--- a/RACE_CAPSTONE_PROJECT2/Conference_Paper2/PaperID-180_Direction Detection of Select Stocks with Machine Learning_CameraReady.docx
+++ b/RACE_CAPSTONE_PROJECT2/Conference_Paper2/PaperID-180_Direction Detection of Select Stocks with Machine Learning_CameraReady.docx
@@ -1346,6 +1346,7 @@
         <w:t>Top rows of HDFC, KOTAK, and SBI stock dataset</w:t>
       </w:r>
     </w:p>
+    <w:p/>
     <w:tbl>
       <w:tblPr>
         <w:tblStyle w:val="TableGrid"/>
@@ -1486,6 +1487,18 @@
               <w:ind w:firstLine="0"/>
               <w:jc w:val="left"/>
               <w:rPr>
+                <w:bCs/>
+                <w:sz w:val="16"/>
+                <w:szCs w:val="16"/>
+              </w:rPr>
+            </w:pPr>
+          </w:p>
+          <w:p>
+            <w:pPr>
+              <w:pStyle w:val="BodyText"/>
+              <w:ind w:firstLine="0"/>
+              <w:jc w:val="left"/>
+              <w:rPr>
                 <w:sz w:val="16"/>
                 <w:szCs w:val="16"/>
               </w:rPr>
@@ -1645,6 +1658,9 @@
             <w:tcW w:w="1019" w:type="dxa"/>
             <w:tcBorders>
               <w:top w:val="single" w:sz="4" w:space="0" w:color="auto"/>
+              <w:left w:val="nil"/>
+              <w:bottom w:val="nil"/>
+              <w:right w:val="nil"/>
             </w:tcBorders>
             <w:shd w:val="clear" w:color="auto" w:fill="auto"/>
             <w:vAlign w:val="center"/>
@@ -1673,6 +1689,9 @@
             <w:tcW w:w="1019" w:type="dxa"/>
             <w:tcBorders>
               <w:top w:val="single" w:sz="4" w:space="0" w:color="auto"/>
+              <w:left w:val="nil"/>
+              <w:bottom w:val="nil"/>
+              <w:right w:val="nil"/>
             </w:tcBorders>
             <w:shd w:val="clear" w:color="auto" w:fill="auto"/>
             <w:vAlign w:val="center"/>
@@ -1701,6 +1720,9 @@
             <w:tcW w:w="1019" w:type="dxa"/>
             <w:tcBorders>
               <w:top w:val="single" w:sz="4" w:space="0" w:color="auto"/>
+              <w:left w:val="nil"/>
+              <w:bottom w:val="nil"/>
+              <w:right w:val="nil"/>
             </w:tcBorders>
             <w:shd w:val="clear" w:color="auto" w:fill="auto"/>
             <w:vAlign w:val="center"/>
@@ -1729,6 +1751,9 @@
             <w:tcW w:w="1019" w:type="dxa"/>
             <w:tcBorders>
               <w:top w:val="single" w:sz="4" w:space="0" w:color="auto"/>
+              <w:left w:val="nil"/>
+              <w:bottom w:val="nil"/>
+              <w:right w:val="nil"/>
             </w:tcBorders>
             <w:shd w:val="clear" w:color="auto" w:fill="auto"/>
             <w:vAlign w:val="center"/>
@@ -1757,6 +1782,9 @@
             <w:tcW w:w="1019" w:type="dxa"/>
             <w:tcBorders>
               <w:top w:val="single" w:sz="4" w:space="0" w:color="auto"/>
+              <w:left w:val="nil"/>
+              <w:bottom w:val="nil"/>
+              <w:right w:val="nil"/>
             </w:tcBorders>
             <w:shd w:val="clear" w:color="auto" w:fill="auto"/>
             <w:vAlign w:val="center"/>
@@ -1785,6 +1813,9 @@
             <w:tcW w:w="1019" w:type="dxa"/>
             <w:tcBorders>
               <w:top w:val="single" w:sz="4" w:space="0" w:color="auto"/>
+              <w:left w:val="nil"/>
+              <w:bottom w:val="nil"/>
+              <w:right w:val="nil"/>
             </w:tcBorders>
             <w:shd w:val="clear" w:color="auto" w:fill="auto"/>
             <w:vAlign w:val="center"/>
@@ -1813,6 +1844,9 @@
             <w:tcW w:w="1019" w:type="dxa"/>
             <w:tcBorders>
               <w:top w:val="single" w:sz="4" w:space="0" w:color="auto"/>
+              <w:left w:val="nil"/>
+              <w:bottom w:val="nil"/>
+              <w:right w:val="nil"/>
             </w:tcBorders>
             <w:shd w:val="clear" w:color="auto" w:fill="auto"/>
             <w:vAlign w:val="center"/>
@@ -1841,6 +1875,9 @@
             <w:tcW w:w="1019" w:type="dxa"/>
             <w:tcBorders>
               <w:top w:val="single" w:sz="4" w:space="0" w:color="auto"/>
+              <w:left w:val="nil"/>
+              <w:bottom w:val="nil"/>
+              <w:right w:val="nil"/>
             </w:tcBorders>
             <w:shd w:val="clear" w:color="auto" w:fill="auto"/>
             <w:vAlign w:val="center"/>
@@ -1872,6 +1909,12 @@
         <w:tc>
           <w:tcPr>
             <w:tcW w:w="1019" w:type="dxa"/>
+            <w:tcBorders>
+              <w:top w:val="nil"/>
+              <w:left w:val="nil"/>
+              <w:bottom w:val="nil"/>
+              <w:right w:val="nil"/>
+            </w:tcBorders>
             <w:shd w:val="clear" w:color="auto" w:fill="auto"/>
             <w:vAlign w:val="center"/>
           </w:tcPr>
@@ -1897,6 +1940,12 @@
         <w:tc>
           <w:tcPr>
             <w:tcW w:w="1019" w:type="dxa"/>
+            <w:tcBorders>
+              <w:top w:val="nil"/>
+              <w:left w:val="nil"/>
+              <w:bottom w:val="nil"/>
+              <w:right w:val="nil"/>
+            </w:tcBorders>
             <w:shd w:val="clear" w:color="auto" w:fill="auto"/>
             <w:vAlign w:val="center"/>
           </w:tcPr>
@@ -1922,6 +1971,12 @@
         <w:tc>
           <w:tcPr>
             <w:tcW w:w="1019" w:type="dxa"/>
+            <w:tcBorders>
+              <w:top w:val="nil"/>
+              <w:left w:val="nil"/>
+              <w:bottom w:val="nil"/>
+              <w:right w:val="nil"/>
+            </w:tcBorders>
             <w:shd w:val="clear" w:color="auto" w:fill="auto"/>
             <w:vAlign w:val="center"/>
           </w:tcPr>
@@ -1947,6 +2002,12 @@
         <w:tc>
           <w:tcPr>
             <w:tcW w:w="1019" w:type="dxa"/>
+            <w:tcBorders>
+              <w:top w:val="nil"/>
+              <w:left w:val="nil"/>
+              <w:bottom w:val="nil"/>
+              <w:right w:val="nil"/>
+            </w:tcBorders>
             <w:shd w:val="clear" w:color="auto" w:fill="auto"/>
             <w:vAlign w:val="center"/>
           </w:tcPr>
@@ -1972,6 +2033,12 @@
         <w:tc>
           <w:tcPr>
             <w:tcW w:w="1019" w:type="dxa"/>
+            <w:tcBorders>
+              <w:top w:val="nil"/>
+              <w:left w:val="nil"/>
+              <w:bottom w:val="nil"/>
+              <w:right w:val="nil"/>
+            </w:tcBorders>
             <w:shd w:val="clear" w:color="auto" w:fill="auto"/>
             <w:vAlign w:val="center"/>
           </w:tcPr>
@@ -1997,6 +2064,12 @@
         <w:tc>
           <w:tcPr>
             <w:tcW w:w="1019" w:type="dxa"/>
+            <w:tcBorders>
+              <w:top w:val="nil"/>
+              <w:left w:val="nil"/>
+              <w:bottom w:val="nil"/>
+              <w:right w:val="nil"/>
+            </w:tcBorders>
             <w:shd w:val="clear" w:color="auto" w:fill="auto"/>
             <w:vAlign w:val="center"/>
           </w:tcPr>
@@ -2022,6 +2095,12 @@
         <w:tc>
           <w:tcPr>
             <w:tcW w:w="1019" w:type="dxa"/>
+            <w:tcBorders>
+              <w:top w:val="nil"/>
+              <w:left w:val="nil"/>
+              <w:bottom w:val="nil"/>
+              <w:right w:val="nil"/>
+            </w:tcBorders>
             <w:shd w:val="clear" w:color="auto" w:fill="auto"/>
             <w:vAlign w:val="center"/>
           </w:tcPr>
@@ -2047,6 +2126,12 @@
         <w:tc>
           <w:tcPr>
             <w:tcW w:w="1019" w:type="dxa"/>
+            <w:tcBorders>
+              <w:top w:val="nil"/>
+              <w:left w:val="nil"/>
+              <w:bottom w:val="nil"/>
+              <w:right w:val="nil"/>
+            </w:tcBorders>
             <w:shd w:val="clear" w:color="auto" w:fill="auto"/>
             <w:vAlign w:val="center"/>
           </w:tcPr>
@@ -2077,6 +2162,12 @@
         <w:tc>
           <w:tcPr>
             <w:tcW w:w="1019" w:type="dxa"/>
+            <w:tcBorders>
+              <w:top w:val="nil"/>
+              <w:left w:val="nil"/>
+              <w:bottom w:val="nil"/>
+              <w:right w:val="nil"/>
+            </w:tcBorders>
             <w:shd w:val="clear" w:color="auto" w:fill="auto"/>
             <w:vAlign w:val="center"/>
           </w:tcPr>
@@ -2102,6 +2193,12 @@
         <w:tc>
           <w:tcPr>
             <w:tcW w:w="1019" w:type="dxa"/>
+            <w:tcBorders>
+              <w:top w:val="nil"/>
+              <w:left w:val="nil"/>
+              <w:bottom w:val="nil"/>
+              <w:right w:val="nil"/>
+            </w:tcBorders>
             <w:shd w:val="clear" w:color="auto" w:fill="auto"/>
             <w:vAlign w:val="center"/>
           </w:tcPr>
@@ -2127,6 +2224,12 @@
         <w:tc>
           <w:tcPr>
             <w:tcW w:w="1019" w:type="dxa"/>
+            <w:tcBorders>
+              <w:top w:val="nil"/>
+              <w:left w:val="nil"/>
+              <w:bottom w:val="nil"/>
+              <w:right w:val="nil"/>
+            </w:tcBorders>
             <w:shd w:val="clear" w:color="auto" w:fill="auto"/>
             <w:vAlign w:val="center"/>
           </w:tcPr>
@@ -2152,6 +2255,12 @@
         <w:tc>
           <w:tcPr>
             <w:tcW w:w="1019" w:type="dxa"/>
+            <w:tcBorders>
+              <w:top w:val="nil"/>
+              <w:left w:val="nil"/>
+              <w:bottom w:val="nil"/>
+              <w:right w:val="nil"/>
+            </w:tcBorders>
             <w:shd w:val="clear" w:color="auto" w:fill="auto"/>
             <w:vAlign w:val="center"/>
           </w:tcPr>
@@ -2177,6 +2286,12 @@
         <w:tc>
           <w:tcPr>
             <w:tcW w:w="1019" w:type="dxa"/>
+            <w:tcBorders>
+              <w:top w:val="nil"/>
+              <w:left w:val="nil"/>
+              <w:bottom w:val="nil"/>
+              <w:right w:val="nil"/>
+            </w:tcBorders>
             <w:shd w:val="clear" w:color="auto" w:fill="auto"/>
             <w:vAlign w:val="center"/>
           </w:tcPr>
@@ -2202,6 +2317,12 @@
         <w:tc>
           <w:tcPr>
             <w:tcW w:w="1019" w:type="dxa"/>
+            <w:tcBorders>
+              <w:top w:val="nil"/>
+              <w:left w:val="nil"/>
+              <w:bottom w:val="nil"/>
+              <w:right w:val="nil"/>
+            </w:tcBorders>
             <w:shd w:val="clear" w:color="auto" w:fill="auto"/>
             <w:vAlign w:val="center"/>
           </w:tcPr>
@@ -2227,6 +2348,12 @@
         <w:tc>
           <w:tcPr>
             <w:tcW w:w="1019" w:type="dxa"/>
+            <w:tcBorders>
+              <w:top w:val="nil"/>
+              <w:left w:val="nil"/>
+              <w:bottom w:val="nil"/>
+              <w:right w:val="nil"/>
+            </w:tcBorders>
             <w:shd w:val="clear" w:color="auto" w:fill="auto"/>
             <w:vAlign w:val="center"/>
           </w:tcPr>
@@ -2252,6 +2379,12 @@
         <w:tc>
           <w:tcPr>
             <w:tcW w:w="1019" w:type="dxa"/>
+            <w:tcBorders>
+              <w:top w:val="nil"/>
+              <w:left w:val="nil"/>
+              <w:bottom w:val="nil"/>
+              <w:right w:val="nil"/>
+            </w:tcBorders>
             <w:shd w:val="clear" w:color="auto" w:fill="auto"/>
             <w:vAlign w:val="center"/>
           </w:tcPr>
@@ -2282,6 +2415,12 @@
         <w:tc>
           <w:tcPr>
             <w:tcW w:w="1019" w:type="dxa"/>
+            <w:tcBorders>
+              <w:top w:val="nil"/>
+              <w:left w:val="nil"/>
+              <w:bottom w:val="nil"/>
+              <w:right w:val="nil"/>
+            </w:tcBorders>
             <w:shd w:val="clear" w:color="auto" w:fill="auto"/>
             <w:vAlign w:val="center"/>
           </w:tcPr>
@@ -2307,6 +2446,12 @@
         <w:tc>
           <w:tcPr>
             <w:tcW w:w="1019" w:type="dxa"/>
+            <w:tcBorders>
+              <w:top w:val="nil"/>
+              <w:left w:val="nil"/>
+              <w:bottom w:val="nil"/>
+              <w:right w:val="nil"/>
+            </w:tcBorders>
             <w:shd w:val="clear" w:color="auto" w:fill="auto"/>
             <w:vAlign w:val="center"/>
           </w:tcPr>
@@ -2332,6 +2477,12 @@
         <w:tc>
           <w:tcPr>
             <w:tcW w:w="1019" w:type="dxa"/>
+            <w:tcBorders>
+              <w:top w:val="nil"/>
+              <w:left w:val="nil"/>
+              <w:bottom w:val="nil"/>
+              <w:right w:val="nil"/>
+            </w:tcBorders>
             <w:shd w:val="clear" w:color="auto" w:fill="auto"/>
             <w:vAlign w:val="center"/>
           </w:tcPr>
@@ -2357,6 +2508,12 @@
         <w:tc>
           <w:tcPr>
             <w:tcW w:w="1019" w:type="dxa"/>
+            <w:tcBorders>
+              <w:top w:val="nil"/>
+              <w:left w:val="nil"/>
+              <w:bottom w:val="nil"/>
+              <w:right w:val="nil"/>
+            </w:tcBorders>
             <w:shd w:val="clear" w:color="auto" w:fill="auto"/>
             <w:vAlign w:val="center"/>
           </w:tcPr>
@@ -2382,6 +2539,12 @@
         <w:tc>
           <w:tcPr>
             <w:tcW w:w="1019" w:type="dxa"/>
+            <w:tcBorders>
+              <w:top w:val="nil"/>
+              <w:left w:val="nil"/>
+              <w:bottom w:val="nil"/>
+              <w:right w:val="nil"/>
+            </w:tcBorders>
             <w:shd w:val="clear" w:color="auto" w:fill="auto"/>
             <w:vAlign w:val="center"/>
           </w:tcPr>
@@ -2407,6 +2570,12 @@
         <w:tc>
           <w:tcPr>
             <w:tcW w:w="1019" w:type="dxa"/>
+            <w:tcBorders>
+              <w:top w:val="nil"/>
+              <w:left w:val="nil"/>
+              <w:bottom w:val="nil"/>
+              <w:right w:val="nil"/>
+            </w:tcBorders>
             <w:shd w:val="clear" w:color="auto" w:fill="auto"/>
             <w:vAlign w:val="center"/>
           </w:tcPr>
@@ -2432,6 +2601,12 @@
         <w:tc>
           <w:tcPr>
             <w:tcW w:w="1019" w:type="dxa"/>
+            <w:tcBorders>
+              <w:top w:val="nil"/>
+              <w:left w:val="nil"/>
+              <w:bottom w:val="nil"/>
+              <w:right w:val="nil"/>
+            </w:tcBorders>
             <w:shd w:val="clear" w:color="auto" w:fill="auto"/>
             <w:vAlign w:val="center"/>
           </w:tcPr>
@@ -2457,6 +2632,12 @@
         <w:tc>
           <w:tcPr>
             <w:tcW w:w="1019" w:type="dxa"/>
+            <w:tcBorders>
+              <w:top w:val="nil"/>
+              <w:left w:val="nil"/>
+              <w:bottom w:val="nil"/>
+              <w:right w:val="nil"/>
+            </w:tcBorders>
             <w:shd w:val="clear" w:color="auto" w:fill="auto"/>
             <w:vAlign w:val="center"/>
           </w:tcPr>
@@ -2487,6 +2668,12 @@
         <w:tc>
           <w:tcPr>
             <w:tcW w:w="1019" w:type="dxa"/>
+            <w:tcBorders>
+              <w:top w:val="nil"/>
+              <w:left w:val="nil"/>
+              <w:bottom w:val="nil"/>
+              <w:right w:val="nil"/>
+            </w:tcBorders>
             <w:shd w:val="clear" w:color="auto" w:fill="auto"/>
             <w:vAlign w:val="center"/>
           </w:tcPr>
@@ -2512,6 +2699,12 @@
         <w:tc>
           <w:tcPr>
             <w:tcW w:w="1019" w:type="dxa"/>
+            <w:tcBorders>
+              <w:top w:val="nil"/>
+              <w:left w:val="nil"/>
+              <w:bottom w:val="nil"/>
+              <w:right w:val="nil"/>
+            </w:tcBorders>
             <w:shd w:val="clear" w:color="auto" w:fill="auto"/>
             <w:vAlign w:val="center"/>
           </w:tcPr>
@@ -2537,6 +2730,12 @@
         <w:tc>
           <w:tcPr>
             <w:tcW w:w="1019" w:type="dxa"/>
+            <w:tcBorders>
+              <w:top w:val="nil"/>
+              <w:left w:val="nil"/>
+              <w:bottom w:val="nil"/>
+              <w:right w:val="nil"/>
+            </w:tcBorders>
             <w:shd w:val="clear" w:color="auto" w:fill="auto"/>
             <w:vAlign w:val="center"/>
           </w:tcPr>
@@ -2562,6 +2761,12 @@
         <w:tc>
           <w:tcPr>
             <w:tcW w:w="1019" w:type="dxa"/>
+            <w:tcBorders>
+              <w:top w:val="nil"/>
+              <w:left w:val="nil"/>
+              <w:bottom w:val="nil"/>
+              <w:right w:val="nil"/>
+            </w:tcBorders>
             <w:shd w:val="clear" w:color="auto" w:fill="auto"/>
             <w:vAlign w:val="center"/>
           </w:tcPr>
@@ -2587,6 +2792,12 @@
         <w:tc>
           <w:tcPr>
             <w:tcW w:w="1019" w:type="dxa"/>
+            <w:tcBorders>
+              <w:top w:val="nil"/>
+              <w:left w:val="nil"/>
+              <w:bottom w:val="nil"/>
+              <w:right w:val="nil"/>
+            </w:tcBorders>
             <w:shd w:val="clear" w:color="auto" w:fill="auto"/>
             <w:vAlign w:val="center"/>
           </w:tcPr>
@@ -2612,6 +2823,12 @@
         <w:tc>
           <w:tcPr>
             <w:tcW w:w="1019" w:type="dxa"/>
+            <w:tcBorders>
+              <w:top w:val="nil"/>
+              <w:left w:val="nil"/>
+              <w:bottom w:val="nil"/>
+              <w:right w:val="nil"/>
+            </w:tcBorders>
             <w:shd w:val="clear" w:color="auto" w:fill="auto"/>
             <w:vAlign w:val="center"/>
           </w:tcPr>
@@ -2637,6 +2854,12 @@
         <w:tc>
           <w:tcPr>
             <w:tcW w:w="1019" w:type="dxa"/>
+            <w:tcBorders>
+              <w:top w:val="nil"/>
+              <w:left w:val="nil"/>
+              <w:bottom w:val="nil"/>
+              <w:right w:val="nil"/>
+            </w:tcBorders>
             <w:shd w:val="clear" w:color="auto" w:fill="auto"/>
             <w:vAlign w:val="center"/>
           </w:tcPr>
@@ -2662,6 +2885,12 @@
         <w:tc>
           <w:tcPr>
             <w:tcW w:w="1019" w:type="dxa"/>
+            <w:tcBorders>
+              <w:top w:val="nil"/>
+              <w:left w:val="nil"/>
+              <w:bottom w:val="nil"/>
+              <w:right w:val="nil"/>
+            </w:tcBorders>
             <w:shd w:val="clear" w:color="auto" w:fill="auto"/>
             <w:vAlign w:val="center"/>
           </w:tcPr>
@@ -2692,6 +2921,12 @@
         <w:tc>
           <w:tcPr>
             <w:tcW w:w="1019" w:type="dxa"/>
+            <w:tcBorders>
+              <w:top w:val="nil"/>
+              <w:left w:val="nil"/>
+              <w:bottom w:val="single" w:sz="4" w:space="0" w:color="auto"/>
+              <w:right w:val="nil"/>
+            </w:tcBorders>
             <w:shd w:val="clear" w:color="auto" w:fill="auto"/>
             <w:vAlign w:val="center"/>
           </w:tcPr>
@@ -2717,6 +2952,12 @@
         <w:tc>
           <w:tcPr>
             <w:tcW w:w="1019" w:type="dxa"/>
+            <w:tcBorders>
+              <w:top w:val="nil"/>
+              <w:left w:val="nil"/>
+              <w:bottom w:val="single" w:sz="4" w:space="0" w:color="auto"/>
+              <w:right w:val="nil"/>
+            </w:tcBorders>
             <w:shd w:val="clear" w:color="auto" w:fill="auto"/>
             <w:vAlign w:val="center"/>
           </w:tcPr>
@@ -2742,6 +2983,12 @@
         <w:tc>
           <w:tcPr>
             <w:tcW w:w="1019" w:type="dxa"/>
+            <w:tcBorders>
+              <w:top w:val="nil"/>
+              <w:left w:val="nil"/>
+              <w:bottom w:val="single" w:sz="4" w:space="0" w:color="auto"/>
+              <w:right w:val="nil"/>
+            </w:tcBorders>
             <w:shd w:val="clear" w:color="auto" w:fill="auto"/>
             <w:vAlign w:val="center"/>
           </w:tcPr>
@@ -2767,6 +3014,12 @@
         <w:tc>
           <w:tcPr>
             <w:tcW w:w="1019" w:type="dxa"/>
+            <w:tcBorders>
+              <w:top w:val="nil"/>
+              <w:left w:val="nil"/>
+              <w:bottom w:val="single" w:sz="4" w:space="0" w:color="auto"/>
+              <w:right w:val="nil"/>
+            </w:tcBorders>
             <w:shd w:val="clear" w:color="auto" w:fill="auto"/>
             <w:vAlign w:val="center"/>
           </w:tcPr>
@@ -2792,6 +3045,12 @@
         <w:tc>
           <w:tcPr>
             <w:tcW w:w="1019" w:type="dxa"/>
+            <w:tcBorders>
+              <w:top w:val="nil"/>
+              <w:left w:val="nil"/>
+              <w:bottom w:val="single" w:sz="4" w:space="0" w:color="auto"/>
+              <w:right w:val="nil"/>
+            </w:tcBorders>
             <w:shd w:val="clear" w:color="auto" w:fill="auto"/>
             <w:vAlign w:val="center"/>
           </w:tcPr>
@@ -2817,6 +3076,12 @@
         <w:tc>
           <w:tcPr>
             <w:tcW w:w="1019" w:type="dxa"/>
+            <w:tcBorders>
+              <w:top w:val="nil"/>
+              <w:left w:val="nil"/>
+              <w:bottom w:val="single" w:sz="4" w:space="0" w:color="auto"/>
+              <w:right w:val="nil"/>
+            </w:tcBorders>
             <w:shd w:val="clear" w:color="auto" w:fill="auto"/>
             <w:vAlign w:val="center"/>
           </w:tcPr>
@@ -2842,6 +3107,12 @@
         <w:tc>
           <w:tcPr>
             <w:tcW w:w="1019" w:type="dxa"/>
+            <w:tcBorders>
+              <w:top w:val="nil"/>
+              <w:left w:val="nil"/>
+              <w:bottom w:val="single" w:sz="4" w:space="0" w:color="auto"/>
+              <w:right w:val="nil"/>
+            </w:tcBorders>
             <w:shd w:val="clear" w:color="auto" w:fill="auto"/>
             <w:vAlign w:val="center"/>
           </w:tcPr>
@@ -2867,6 +3138,12 @@
         <w:tc>
           <w:tcPr>
             <w:tcW w:w="1019" w:type="dxa"/>
+            <w:tcBorders>
+              <w:top w:val="nil"/>
+              <w:left w:val="nil"/>
+              <w:bottom w:val="single" w:sz="4" w:space="0" w:color="auto"/>
+              <w:right w:val="nil"/>
+            </w:tcBorders>
             <w:shd w:val="clear" w:color="auto" w:fill="auto"/>
             <w:vAlign w:val="center"/>
           </w:tcPr>
@@ -2891,11 +3168,23 @@
         </w:tc>
       </w:tr>
     </w:tbl>
+    <w:p/>
+    <w:p/>
+    <w:p/>
+    <w:p/>
+    <w:p/>
+    <w:p/>
+    <w:p/>
+    <w:p/>
+    <w:p/>
+    <w:p/>
+    <w:p/>
     <w:p>
       <w:pPr>
         <w:pStyle w:val="heading2"/>
       </w:pPr>
       <w:r>
+        <w:lastRenderedPageBreak/>
         <w:t>Data Exploration</w:t>
       </w:r>
     </w:p>
@@ -2907,62 +3196,217 @@
         </w:rPr>
       </w:pPr>
     </w:p>
+    <w:tbl>
+      <w:tblPr>
+        <w:tblStyle w:val="TableGrid"/>
+        <w:tblW w:w="0" w:type="auto"/>
+        <w:jc w:val="center"/>
+        <w:tblLayout w:type="fixed"/>
+        <w:tblLook w:val="04A0"/>
+      </w:tblPr>
+      <w:tblGrid>
+        <w:gridCol w:w="3078"/>
+        <w:gridCol w:w="2880"/>
+        <w:gridCol w:w="3008"/>
+      </w:tblGrid>
+      <w:tr>
+        <w:trPr>
+          <w:trHeight w:val="3887"/>
+          <w:jc w:val="center"/>
+        </w:trPr>
+        <w:tc>
+          <w:tcPr>
+            <w:tcW w:w="3078" w:type="dxa"/>
+            <w:vAlign w:val="center"/>
+          </w:tcPr>
+          <w:p>
+            <w:pPr>
+              <w:ind w:firstLine="0"/>
+              <w:jc w:val="left"/>
+            </w:pPr>
+            <w:r>
+              <w:rPr>
+                <w:noProof/>
+              </w:rPr>
+              <w:drawing>
+                <wp:inline distT="0" distB="0" distL="0" distR="0">
+                  <wp:extent cx="1827530" cy="1238493"/>
+                  <wp:effectExtent l="19050" t="0" r="1270" b="0"/>
+                  <wp:docPr id="1" name="Picture 1"/>
+                  <wp:cNvGraphicFramePr>
+                    <a:graphicFrameLocks xmlns:a="http://schemas.openxmlformats.org/drawingml/2006/main" noChangeAspect="1"/>
+                  </wp:cNvGraphicFramePr>
+                  <a:graphic xmlns:a="http://schemas.openxmlformats.org/drawingml/2006/main">
+                    <a:graphicData uri="http://schemas.openxmlformats.org/drawingml/2006/picture">
+                      <pic:pic xmlns:pic="http://schemas.openxmlformats.org/drawingml/2006/picture">
+                        <pic:nvPicPr>
+                          <pic:cNvPr id="0" name="Picture 1"/>
+                          <pic:cNvPicPr>
+                            <a:picLocks noChangeAspect="1" noChangeArrowheads="1"/>
+                          </pic:cNvPicPr>
+                        </pic:nvPicPr>
+                        <pic:blipFill>
+                          <a:blip r:embed="rId8"/>
+                          <a:srcRect/>
+                          <a:stretch>
+                            <a:fillRect/>
+                          </a:stretch>
+                        </pic:blipFill>
+                        <pic:spPr bwMode="auto">
+                          <a:xfrm>
+                            <a:off x="0" y="0"/>
+                            <a:ext cx="1832988" cy="1242192"/>
+                          </a:xfrm>
+                          <a:prstGeom prst="rect">
+                            <a:avLst/>
+                          </a:prstGeom>
+                          <a:noFill/>
+                          <a:ln w="9525">
+                            <a:noFill/>
+                            <a:miter lim="800000"/>
+                            <a:headEnd/>
+                            <a:tailEnd/>
+                          </a:ln>
+                        </pic:spPr>
+                      </pic:pic>
+                    </a:graphicData>
+                  </a:graphic>
+                </wp:inline>
+              </w:drawing>
+            </w:r>
+          </w:p>
+        </w:tc>
+        <w:tc>
+          <w:tcPr>
+            <w:tcW w:w="2880" w:type="dxa"/>
+            <w:vAlign w:val="center"/>
+          </w:tcPr>
+          <w:p>
+            <w:pPr>
+              <w:ind w:firstLine="0"/>
+              <w:jc w:val="left"/>
+            </w:pPr>
+            <w:r>
+              <w:rPr>
+                <w:noProof/>
+              </w:rPr>
+              <w:drawing>
+                <wp:inline distT="0" distB="0" distL="0" distR="0">
+                  <wp:extent cx="1722706" cy="1266825"/>
+                  <wp:effectExtent l="19050" t="0" r="0" b="0"/>
+                  <wp:docPr id="4" name="Picture 4"/>
+                  <wp:cNvGraphicFramePr>
+                    <a:graphicFrameLocks xmlns:a="http://schemas.openxmlformats.org/drawingml/2006/main" noChangeAspect="1"/>
+                  </wp:cNvGraphicFramePr>
+                  <a:graphic xmlns:a="http://schemas.openxmlformats.org/drawingml/2006/main">
+                    <a:graphicData uri="http://schemas.openxmlformats.org/drawingml/2006/picture">
+                      <pic:pic xmlns:pic="http://schemas.openxmlformats.org/drawingml/2006/picture">
+                        <pic:nvPicPr>
+                          <pic:cNvPr id="0" name="Picture 4"/>
+                          <pic:cNvPicPr>
+                            <a:picLocks noChangeAspect="1" noChangeArrowheads="1"/>
+                          </pic:cNvPicPr>
+                        </pic:nvPicPr>
+                        <pic:blipFill>
+                          <a:blip r:embed="rId9"/>
+                          <a:srcRect/>
+                          <a:stretch>
+                            <a:fillRect/>
+                          </a:stretch>
+                        </pic:blipFill>
+                        <pic:spPr bwMode="auto">
+                          <a:xfrm>
+                            <a:off x="0" y="0"/>
+                            <a:ext cx="1729345" cy="1271707"/>
+                          </a:xfrm>
+                          <a:prstGeom prst="rect">
+                            <a:avLst/>
+                          </a:prstGeom>
+                          <a:noFill/>
+                          <a:ln w="9525">
+                            <a:noFill/>
+                            <a:miter lim="800000"/>
+                            <a:headEnd/>
+                            <a:tailEnd/>
+                          </a:ln>
+                        </pic:spPr>
+                      </pic:pic>
+                    </a:graphicData>
+                  </a:graphic>
+                </wp:inline>
+              </w:drawing>
+            </w:r>
+          </w:p>
+        </w:tc>
+        <w:tc>
+          <w:tcPr>
+            <w:tcW w:w="3008" w:type="dxa"/>
+            <w:vAlign w:val="center"/>
+          </w:tcPr>
+          <w:p>
+            <w:pPr>
+              <w:ind w:firstLine="0"/>
+              <w:jc w:val="left"/>
+            </w:pPr>
+            <w:r>
+              <w:rPr>
+                <w:noProof/>
+              </w:rPr>
+              <w:drawing>
+                <wp:inline distT="0" distB="0" distL="0" distR="0">
+                  <wp:extent cx="1771650" cy="1238250"/>
+                  <wp:effectExtent l="19050" t="0" r="0" b="0"/>
+                  <wp:docPr id="10" name="Picture 10"/>
+                  <wp:cNvGraphicFramePr>
+                    <a:graphicFrameLocks xmlns:a="http://schemas.openxmlformats.org/drawingml/2006/main" noChangeAspect="1"/>
+                  </wp:cNvGraphicFramePr>
+                  <a:graphic xmlns:a="http://schemas.openxmlformats.org/drawingml/2006/main">
+                    <a:graphicData uri="http://schemas.openxmlformats.org/drawingml/2006/picture">
+                      <pic:pic xmlns:pic="http://schemas.openxmlformats.org/drawingml/2006/picture">
+                        <pic:nvPicPr>
+                          <pic:cNvPr id="0" name="Picture 10"/>
+                          <pic:cNvPicPr>
+                            <a:picLocks noChangeAspect="1" noChangeArrowheads="1"/>
+                          </pic:cNvPicPr>
+                        </pic:nvPicPr>
+                        <pic:blipFill>
+                          <a:blip r:embed="rId10"/>
+                          <a:srcRect/>
+                          <a:stretch>
+                            <a:fillRect/>
+                          </a:stretch>
+                        </pic:blipFill>
+                        <pic:spPr bwMode="auto">
+                          <a:xfrm>
+                            <a:off x="0" y="0"/>
+                            <a:ext cx="1771650" cy="1238250"/>
+                          </a:xfrm>
+                          <a:prstGeom prst="rect">
+                            <a:avLst/>
+                          </a:prstGeom>
+                          <a:noFill/>
+                          <a:ln w="9525">
+                            <a:noFill/>
+                            <a:miter lim="800000"/>
+                            <a:headEnd/>
+                            <a:tailEnd/>
+                          </a:ln>
+                        </pic:spPr>
+                      </pic:pic>
+                    </a:graphicData>
+                  </a:graphic>
+                </wp:inline>
+              </w:drawing>
+            </w:r>
+          </w:p>
+        </w:tc>
+      </w:tr>
+    </w:tbl>
     <w:p>
       <w:pPr>
         <w:ind w:firstLine="0"/>
         <w:jc w:val="center"/>
       </w:pPr>
-      <w:r>
-        <w:rPr>
-          <w:b/>
-          <w:noProof/>
-        </w:rPr>
-        <w:drawing>
-          <wp:inline distT="0" distB="0" distL="0" distR="0">
-            <wp:extent cx="2986797" cy="832219"/>
-            <wp:effectExtent l="19050" t="0" r="4053" b="0"/>
-            <wp:docPr id="16" name="Picture 10"/>
-            <wp:cNvGraphicFramePr>
-              <a:graphicFrameLocks xmlns:a="http://schemas.openxmlformats.org/drawingml/2006/main" noChangeAspect="1"/>
-            </wp:cNvGraphicFramePr>
-            <a:graphic xmlns:a="http://schemas.openxmlformats.org/drawingml/2006/main">
-              <a:graphicData uri="http://schemas.openxmlformats.org/drawingml/2006/picture">
-                <pic:pic xmlns:pic="http://schemas.openxmlformats.org/drawingml/2006/picture">
-                  <pic:nvPicPr>
-                    <pic:cNvPr id="0" name="Picture 10"/>
-                    <pic:cNvPicPr>
-                      <a:picLocks noChangeAspect="1" noChangeArrowheads="1"/>
-                    </pic:cNvPicPr>
-                  </pic:nvPicPr>
-                  <pic:blipFill>
-                    <a:blip r:embed="rId8"/>
-                    <a:srcRect/>
-                    <a:stretch>
-                      <a:fillRect/>
-                    </a:stretch>
-                  </pic:blipFill>
-                  <pic:spPr bwMode="auto">
-                    <a:xfrm>
-                      <a:off x="0" y="0"/>
-                      <a:ext cx="2986797" cy="832219"/>
-                    </a:xfrm>
-                    <a:prstGeom prst="rect">
-                      <a:avLst/>
-                    </a:prstGeom>
-                    <a:noFill/>
-                    <a:ln w="9525">
-                      <a:noFill/>
-                      <a:miter lim="800000"/>
-                      <a:headEnd/>
-                      <a:tailEnd/>
-                    </a:ln>
-                  </pic:spPr>
-                </pic:pic>
-              </a:graphicData>
-            </a:graphic>
-          </wp:inline>
-        </w:drawing>
-      </w:r>
     </w:p>
     <w:p>
       <w:pPr>
@@ -3047,69 +3491,226 @@
         <w:t>p</w:t>
       </w:r>
       <w:r>
-        <w:lastRenderedPageBreak/>
         <w:t>ward direction. SBI STOCK is 2211 times suitable for long trading whereas 3364 times, it is not moving in an upward direction.</w:t>
       </w:r>
     </w:p>
     <w:p/>
-    <w:p>
-      <w:pPr>
-        <w:jc w:val="center"/>
-      </w:pPr>
-      <w:r>
-        <w:rPr>
-          <w:noProof/>
-        </w:rPr>
-        <w:drawing>
-          <wp:inline distT="0" distB="0" distL="0" distR="0">
-            <wp:extent cx="4279900" cy="1142897"/>
-            <wp:effectExtent l="0" t="0" r="0" b="0"/>
-            <wp:docPr id="43" name="Picture 43"/>
-            <wp:cNvGraphicFramePr>
-              <a:graphicFrameLocks xmlns:a="http://schemas.openxmlformats.org/drawingml/2006/main" noChangeAspect="1"/>
-            </wp:cNvGraphicFramePr>
-            <a:graphic xmlns:a="http://schemas.openxmlformats.org/drawingml/2006/main">
-              <a:graphicData uri="http://schemas.openxmlformats.org/drawingml/2006/picture">
-                <pic:pic xmlns:pic="http://schemas.openxmlformats.org/drawingml/2006/picture">
-                  <pic:nvPicPr>
-                    <pic:cNvPr id="0" name="Picture 43"/>
-                    <pic:cNvPicPr>
-                      <a:picLocks noChangeAspect="1" noChangeArrowheads="1"/>
-                    </pic:cNvPicPr>
-                  </pic:nvPicPr>
-                  <pic:blipFill>
-                    <a:blip r:embed="rId9"/>
-                    <a:srcRect/>
-                    <a:stretch>
-                      <a:fillRect/>
-                    </a:stretch>
-                  </pic:blipFill>
-                  <pic:spPr bwMode="auto">
-                    <a:xfrm>
-                      <a:off x="0" y="0"/>
-                      <a:ext cx="4323824" cy="1154626"/>
-                    </a:xfrm>
-                    <a:prstGeom prst="rect">
-                      <a:avLst/>
-                    </a:prstGeom>
-                    <a:noFill/>
-                    <a:ln w="9525">
-                      <a:noFill/>
-                      <a:miter lim="800000"/>
-                      <a:headEnd/>
-                      <a:tailEnd/>
-                    </a:ln>
-                  </pic:spPr>
-                </pic:pic>
-              </a:graphicData>
-            </a:graphic>
-          </wp:inline>
-        </w:drawing>
-      </w:r>
-    </w:p>
-    <w:p>
-      <w:pPr>
-        <w:jc w:val="center"/>
+    <w:tbl>
+      <w:tblPr>
+        <w:tblStyle w:val="TableGrid"/>
+        <w:tblW w:w="0" w:type="auto"/>
+        <w:tblLayout w:type="fixed"/>
+        <w:tblLook w:val="04A0"/>
+      </w:tblPr>
+      <w:tblGrid>
+        <w:gridCol w:w="5991"/>
+      </w:tblGrid>
+      <w:tr>
+        <w:trPr>
+          <w:trHeight w:val="366"/>
+        </w:trPr>
+        <w:tc>
+          <w:tcPr>
+            <w:tcW w:w="5991" w:type="dxa"/>
+            <w:vAlign w:val="center"/>
+          </w:tcPr>
+          <w:p>
+            <w:pPr>
+              <w:ind w:firstLine="0"/>
+              <w:jc w:val="left"/>
+            </w:pPr>
+            <w:r>
+              <w:rPr>
+                <w:noProof/>
+              </w:rPr>
+              <w:drawing>
+                <wp:inline distT="0" distB="0" distL="0" distR="0">
+                  <wp:extent cx="3571875" cy="1913782"/>
+                  <wp:effectExtent l="19050" t="0" r="9525" b="0"/>
+                  <wp:docPr id="2" name="Picture 16"/>
+                  <wp:cNvGraphicFramePr>
+                    <a:graphicFrameLocks xmlns:a="http://schemas.openxmlformats.org/drawingml/2006/main" noChangeAspect="1"/>
+                  </wp:cNvGraphicFramePr>
+                  <a:graphic xmlns:a="http://schemas.openxmlformats.org/drawingml/2006/main">
+                    <a:graphicData uri="http://schemas.openxmlformats.org/drawingml/2006/picture">
+                      <pic:pic xmlns:pic="http://schemas.openxmlformats.org/drawingml/2006/picture">
+                        <pic:nvPicPr>
+                          <pic:cNvPr id="0" name="Picture 16"/>
+                          <pic:cNvPicPr>
+                            <a:picLocks noChangeAspect="1" noChangeArrowheads="1"/>
+                          </pic:cNvPicPr>
+                        </pic:nvPicPr>
+                        <pic:blipFill>
+                          <a:blip r:embed="rId11"/>
+                          <a:srcRect/>
+                          <a:stretch>
+                            <a:fillRect/>
+                          </a:stretch>
+                        </pic:blipFill>
+                        <pic:spPr bwMode="auto">
+                          <a:xfrm>
+                            <a:off x="0" y="0"/>
+                            <a:ext cx="3579986" cy="1918128"/>
+                          </a:xfrm>
+                          <a:prstGeom prst="rect">
+                            <a:avLst/>
+                          </a:prstGeom>
+                          <a:noFill/>
+                          <a:ln w="9525">
+                            <a:noFill/>
+                            <a:miter lim="800000"/>
+                            <a:headEnd/>
+                            <a:tailEnd/>
+                          </a:ln>
+                        </pic:spPr>
+                      </pic:pic>
+                    </a:graphicData>
+                  </a:graphic>
+                </wp:inline>
+              </w:drawing>
+            </w:r>
+          </w:p>
+        </w:tc>
+      </w:tr>
+      <w:tr>
+        <w:trPr>
+          <w:trHeight w:val="366"/>
+        </w:trPr>
+        <w:tc>
+          <w:tcPr>
+            <w:tcW w:w="5991" w:type="dxa"/>
+            <w:vAlign w:val="center"/>
+          </w:tcPr>
+          <w:p>
+            <w:pPr>
+              <w:ind w:firstLine="0"/>
+              <w:jc w:val="left"/>
+            </w:pPr>
+            <w:r>
+              <w:rPr>
+                <w:noProof/>
+              </w:rPr>
+              <w:lastRenderedPageBreak/>
+              <w:drawing>
+                <wp:inline distT="0" distB="0" distL="0" distR="0">
+                  <wp:extent cx="3419475" cy="1861796"/>
+                  <wp:effectExtent l="19050" t="0" r="9525" b="0"/>
+                  <wp:docPr id="19" name="Picture 19"/>
+                  <wp:cNvGraphicFramePr>
+                    <a:graphicFrameLocks xmlns:a="http://schemas.openxmlformats.org/drawingml/2006/main" noChangeAspect="1"/>
+                  </wp:cNvGraphicFramePr>
+                  <a:graphic xmlns:a="http://schemas.openxmlformats.org/drawingml/2006/main">
+                    <a:graphicData uri="http://schemas.openxmlformats.org/drawingml/2006/picture">
+                      <pic:pic xmlns:pic="http://schemas.openxmlformats.org/drawingml/2006/picture">
+                        <pic:nvPicPr>
+                          <pic:cNvPr id="0" name="Picture 19"/>
+                          <pic:cNvPicPr>
+                            <a:picLocks noChangeAspect="1" noChangeArrowheads="1"/>
+                          </pic:cNvPicPr>
+                        </pic:nvPicPr>
+                        <pic:blipFill>
+                          <a:blip r:embed="rId12"/>
+                          <a:srcRect/>
+                          <a:stretch>
+                            <a:fillRect/>
+                          </a:stretch>
+                        </pic:blipFill>
+                        <pic:spPr bwMode="auto">
+                          <a:xfrm>
+                            <a:off x="0" y="0"/>
+                            <a:ext cx="3430240" cy="1867657"/>
+                          </a:xfrm>
+                          <a:prstGeom prst="rect">
+                            <a:avLst/>
+                          </a:prstGeom>
+                          <a:noFill/>
+                          <a:ln w="9525">
+                            <a:noFill/>
+                            <a:miter lim="800000"/>
+                            <a:headEnd/>
+                            <a:tailEnd/>
+                          </a:ln>
+                        </pic:spPr>
+                      </pic:pic>
+                    </a:graphicData>
+                  </a:graphic>
+                </wp:inline>
+              </w:drawing>
+            </w:r>
+          </w:p>
+        </w:tc>
+      </w:tr>
+      <w:tr>
+        <w:trPr>
+          <w:trHeight w:val="366"/>
+        </w:trPr>
+        <w:tc>
+          <w:tcPr>
+            <w:tcW w:w="5991" w:type="dxa"/>
+            <w:vAlign w:val="center"/>
+          </w:tcPr>
+          <w:p>
+            <w:pPr>
+              <w:ind w:firstLine="0"/>
+              <w:jc w:val="left"/>
+            </w:pPr>
+            <w:r>
+              <w:rPr>
+                <w:noProof/>
+              </w:rPr>
+              <w:drawing>
+                <wp:inline distT="0" distB="0" distL="0" distR="0">
+                  <wp:extent cx="3324225" cy="1781092"/>
+                  <wp:effectExtent l="19050" t="0" r="9525" b="0"/>
+                  <wp:docPr id="22" name="Picture 22"/>
+                  <wp:cNvGraphicFramePr>
+                    <a:graphicFrameLocks xmlns:a="http://schemas.openxmlformats.org/drawingml/2006/main" noChangeAspect="1"/>
+                  </wp:cNvGraphicFramePr>
+                  <a:graphic xmlns:a="http://schemas.openxmlformats.org/drawingml/2006/main">
+                    <a:graphicData uri="http://schemas.openxmlformats.org/drawingml/2006/picture">
+                      <pic:pic xmlns:pic="http://schemas.openxmlformats.org/drawingml/2006/picture">
+                        <pic:nvPicPr>
+                          <pic:cNvPr id="0" name="Picture 22"/>
+                          <pic:cNvPicPr>
+                            <a:picLocks noChangeAspect="1" noChangeArrowheads="1"/>
+                          </pic:cNvPicPr>
+                        </pic:nvPicPr>
+                        <pic:blipFill>
+                          <a:blip r:embed="rId13"/>
+                          <a:srcRect/>
+                          <a:stretch>
+                            <a:fillRect/>
+                          </a:stretch>
+                        </pic:blipFill>
+                        <pic:spPr bwMode="auto">
+                          <a:xfrm>
+                            <a:off x="0" y="0"/>
+                            <a:ext cx="3336066" cy="1787436"/>
+                          </a:xfrm>
+                          <a:prstGeom prst="rect">
+                            <a:avLst/>
+                          </a:prstGeom>
+                          <a:noFill/>
+                          <a:ln w="9525">
+                            <a:noFill/>
+                            <a:miter lim="800000"/>
+                            <a:headEnd/>
+                            <a:tailEnd/>
+                          </a:ln>
+                        </pic:spPr>
+                      </pic:pic>
+                    </a:graphicData>
+                  </a:graphic>
+                </wp:inline>
+              </w:drawing>
+            </w:r>
+          </w:p>
+        </w:tc>
+      </w:tr>
+    </w:tbl>
+    <w:p>
+      <w:pPr>
+        <w:ind w:firstLine="0"/>
       </w:pPr>
     </w:p>
     <w:p>
@@ -3142,205 +3743,755 @@
         <w:jc w:val="center"/>
       </w:pPr>
     </w:p>
-    <w:p>
-      <w:pPr>
+    <w:tbl>
+      <w:tblPr>
+        <w:tblStyle w:val="TableGrid"/>
+        <w:tblW w:w="8841" w:type="dxa"/>
         <w:jc w:val="center"/>
-      </w:pPr>
-      <w:r>
-        <w:rPr>
-          <w:noProof/>
-        </w:rPr>
-        <w:drawing>
-          <wp:inline distT="0" distB="0" distL="0" distR="0">
-            <wp:extent cx="4180904" cy="1155065"/>
-            <wp:effectExtent l="0" t="0" r="0" b="0"/>
-            <wp:docPr id="6" name="Picture 25"/>
-            <wp:cNvGraphicFramePr>
-              <a:graphicFrameLocks xmlns:a="http://schemas.openxmlformats.org/drawingml/2006/main" noChangeAspect="1"/>
-            </wp:cNvGraphicFramePr>
-            <a:graphic xmlns:a="http://schemas.openxmlformats.org/drawingml/2006/main">
-              <a:graphicData uri="http://schemas.openxmlformats.org/drawingml/2006/picture">
-                <pic:pic xmlns:pic="http://schemas.openxmlformats.org/drawingml/2006/picture">
-                  <pic:nvPicPr>
-                    <pic:cNvPr id="0" name="Picture 25"/>
-                    <pic:cNvPicPr>
-                      <a:picLocks noChangeAspect="1" noChangeArrowheads="1"/>
-                    </pic:cNvPicPr>
-                  </pic:nvPicPr>
-                  <pic:blipFill>
-                    <a:blip r:embed="rId10"/>
-                    <a:srcRect/>
-                    <a:stretch>
-                      <a:fillRect/>
-                    </a:stretch>
-                  </pic:blipFill>
-                  <pic:spPr bwMode="auto">
-                    <a:xfrm>
-                      <a:off x="0" y="0"/>
-                      <a:ext cx="4220717" cy="1166064"/>
-                    </a:xfrm>
-                    <a:prstGeom prst="rect">
-                      <a:avLst/>
-                    </a:prstGeom>
-                    <a:noFill/>
-                    <a:ln w="9525">
-                      <a:noFill/>
-                      <a:miter lim="800000"/>
-                      <a:headEnd/>
-                      <a:tailEnd/>
-                    </a:ln>
-                  </pic:spPr>
-                </pic:pic>
-              </a:graphicData>
-            </a:graphic>
-          </wp:inline>
-        </w:drawing>
-      </w:r>
-    </w:p>
+        <w:tblLayout w:type="fixed"/>
+        <w:tblLook w:val="04A0"/>
+      </w:tblPr>
+      <w:tblGrid>
+        <w:gridCol w:w="2901"/>
+        <w:gridCol w:w="2880"/>
+        <w:gridCol w:w="3060"/>
+      </w:tblGrid>
+      <w:tr>
+        <w:trPr>
+          <w:trHeight w:val="3635"/>
+          <w:jc w:val="center"/>
+        </w:trPr>
+        <w:tc>
+          <w:tcPr>
+            <w:tcW w:w="2901" w:type="dxa"/>
+            <w:vAlign w:val="center"/>
+          </w:tcPr>
+          <w:p>
+            <w:pPr>
+              <w:ind w:firstLine="0"/>
+              <w:jc w:val="left"/>
+            </w:pPr>
+            <w:r>
+              <w:rPr>
+                <w:noProof/>
+              </w:rPr>
+              <w:drawing>
+                <wp:inline distT="0" distB="0" distL="0" distR="0">
+                  <wp:extent cx="1647825" cy="1562039"/>
+                  <wp:effectExtent l="19050" t="0" r="9525" b="0"/>
+                  <wp:docPr id="3" name="Picture 28"/>
+                  <wp:cNvGraphicFramePr>
+                    <a:graphicFrameLocks xmlns:a="http://schemas.openxmlformats.org/drawingml/2006/main" noChangeAspect="1"/>
+                  </wp:cNvGraphicFramePr>
+                  <a:graphic xmlns:a="http://schemas.openxmlformats.org/drawingml/2006/main">
+                    <a:graphicData uri="http://schemas.openxmlformats.org/drawingml/2006/picture">
+                      <pic:pic xmlns:pic="http://schemas.openxmlformats.org/drawingml/2006/picture">
+                        <pic:nvPicPr>
+                          <pic:cNvPr id="0" name="Picture 28"/>
+                          <pic:cNvPicPr>
+                            <a:picLocks noChangeAspect="1" noChangeArrowheads="1"/>
+                          </pic:cNvPicPr>
+                        </pic:nvPicPr>
+                        <pic:blipFill>
+                          <a:blip r:embed="rId14" cstate="print"/>
+                          <a:srcRect/>
+                          <a:stretch>
+                            <a:fillRect/>
+                          </a:stretch>
+                        </pic:blipFill>
+                        <pic:spPr bwMode="auto">
+                          <a:xfrm>
+                            <a:off x="0" y="0"/>
+                            <a:ext cx="1657987" cy="1571672"/>
+                          </a:xfrm>
+                          <a:prstGeom prst="rect">
+                            <a:avLst/>
+                          </a:prstGeom>
+                          <a:noFill/>
+                          <a:ln w="9525">
+                            <a:noFill/>
+                            <a:miter lim="800000"/>
+                            <a:headEnd/>
+                            <a:tailEnd/>
+                          </a:ln>
+                        </pic:spPr>
+                      </pic:pic>
+                    </a:graphicData>
+                  </a:graphic>
+                </wp:inline>
+              </w:drawing>
+            </w:r>
+          </w:p>
+        </w:tc>
+        <w:tc>
+          <w:tcPr>
+            <w:tcW w:w="2880" w:type="dxa"/>
+            <w:vAlign w:val="center"/>
+          </w:tcPr>
+          <w:p>
+            <w:pPr>
+              <w:ind w:firstLine="0"/>
+              <w:jc w:val="left"/>
+            </w:pPr>
+            <w:r>
+              <w:rPr>
+                <w:noProof/>
+              </w:rPr>
+              <w:drawing>
+                <wp:inline distT="0" distB="0" distL="0" distR="0">
+                  <wp:extent cx="1672774" cy="1600200"/>
+                  <wp:effectExtent l="19050" t="0" r="3626" b="0"/>
+                  <wp:docPr id="5" name="Picture 31"/>
+                  <wp:cNvGraphicFramePr>
+                    <a:graphicFrameLocks xmlns:a="http://schemas.openxmlformats.org/drawingml/2006/main" noChangeAspect="1"/>
+                  </wp:cNvGraphicFramePr>
+                  <a:graphic xmlns:a="http://schemas.openxmlformats.org/drawingml/2006/main">
+                    <a:graphicData uri="http://schemas.openxmlformats.org/drawingml/2006/picture">
+                      <pic:pic xmlns:pic="http://schemas.openxmlformats.org/drawingml/2006/picture">
+                        <pic:nvPicPr>
+                          <pic:cNvPr id="0" name="Picture 31"/>
+                          <pic:cNvPicPr>
+                            <a:picLocks noChangeAspect="1" noChangeArrowheads="1"/>
+                          </pic:cNvPicPr>
+                        </pic:nvPicPr>
+                        <pic:blipFill>
+                          <a:blip r:embed="rId15" cstate="print"/>
+                          <a:srcRect/>
+                          <a:stretch>
+                            <a:fillRect/>
+                          </a:stretch>
+                        </pic:blipFill>
+                        <pic:spPr bwMode="auto">
+                          <a:xfrm>
+                            <a:off x="0" y="0"/>
+                            <a:ext cx="1674533" cy="1601883"/>
+                          </a:xfrm>
+                          <a:prstGeom prst="rect">
+                            <a:avLst/>
+                          </a:prstGeom>
+                          <a:noFill/>
+                          <a:ln w="9525">
+                            <a:noFill/>
+                            <a:miter lim="800000"/>
+                            <a:headEnd/>
+                            <a:tailEnd/>
+                          </a:ln>
+                        </pic:spPr>
+                      </pic:pic>
+                    </a:graphicData>
+                  </a:graphic>
+                </wp:inline>
+              </w:drawing>
+            </w:r>
+          </w:p>
+        </w:tc>
+        <w:tc>
+          <w:tcPr>
+            <w:tcW w:w="3060" w:type="dxa"/>
+            <w:vAlign w:val="center"/>
+          </w:tcPr>
+          <w:p>
+            <w:pPr>
+              <w:ind w:firstLine="0"/>
+              <w:jc w:val="left"/>
+            </w:pPr>
+            <w:r>
+              <w:rPr>
+                <w:noProof/>
+              </w:rPr>
+              <w:drawing>
+                <wp:inline distT="0" distB="0" distL="0" distR="0">
+                  <wp:extent cx="1819275" cy="1640596"/>
+                  <wp:effectExtent l="19050" t="0" r="9525" b="0"/>
+                  <wp:docPr id="9" name="Picture 37"/>
+                  <wp:cNvGraphicFramePr>
+                    <a:graphicFrameLocks xmlns:a="http://schemas.openxmlformats.org/drawingml/2006/main" noChangeAspect="1"/>
+                  </wp:cNvGraphicFramePr>
+                  <a:graphic xmlns:a="http://schemas.openxmlformats.org/drawingml/2006/main">
+                    <a:graphicData uri="http://schemas.openxmlformats.org/drawingml/2006/picture">
+                      <pic:pic xmlns:pic="http://schemas.openxmlformats.org/drawingml/2006/picture">
+                        <pic:nvPicPr>
+                          <pic:cNvPr id="0" name="Picture 37"/>
+                          <pic:cNvPicPr>
+                            <a:picLocks noChangeAspect="1" noChangeArrowheads="1"/>
+                          </pic:cNvPicPr>
+                        </pic:nvPicPr>
+                        <pic:blipFill>
+                          <a:blip r:embed="rId16"/>
+                          <a:srcRect/>
+                          <a:stretch>
+                            <a:fillRect/>
+                          </a:stretch>
+                        </pic:blipFill>
+                        <pic:spPr bwMode="auto">
+                          <a:xfrm>
+                            <a:off x="0" y="0"/>
+                            <a:ext cx="1828243" cy="1648683"/>
+                          </a:xfrm>
+                          <a:prstGeom prst="rect">
+                            <a:avLst/>
+                          </a:prstGeom>
+                          <a:noFill/>
+                          <a:ln w="9525">
+                            <a:noFill/>
+                            <a:miter lim="800000"/>
+                            <a:headEnd/>
+                            <a:tailEnd/>
+                          </a:ln>
+                        </pic:spPr>
+                      </pic:pic>
+                    </a:graphicData>
+                  </a:graphic>
+                </wp:inline>
+              </w:drawing>
+            </w:r>
+          </w:p>
+        </w:tc>
+      </w:tr>
+    </w:tbl>
     <w:p>
       <w:pPr>
         <w:pStyle w:val="p1a"/>
-        <w:rPr>
-          <w:b/>
-        </w:rPr>
-      </w:pPr>
-    </w:p>
-    <w:p>
-      <w:pPr>
-        <w:pStyle w:val="p1a"/>
-        <w:jc w:val="center"/>
-        <w:rPr>
-          <w:sz w:val="18"/>
-          <w:szCs w:val="18"/>
-        </w:rPr>
-      </w:pPr>
-      <w:r>
         <w:rPr>
           <w:b/>
           <w:sz w:val="18"/>
           <w:szCs w:val="18"/>
         </w:rPr>
-        <w:t>Fig.3</w:t>
-      </w:r>
+      </w:pPr>
+    </w:p>
+    <w:p>
+      <w:pPr>
+        <w:pStyle w:val="p1a"/>
+        <w:jc w:val="center"/>
+        <w:rPr>
+          <w:sz w:val="18"/>
+          <w:szCs w:val="18"/>
+        </w:rPr>
+      </w:pPr>
       <w:r>
         <w:rPr>
           <w:b/>
           <w:sz w:val="18"/>
           <w:szCs w:val="18"/>
         </w:rPr>
-        <w:t>.</w:t>
-      </w:r>
-      <w:r>
-        <w:rPr>
-          <w:sz w:val="18"/>
-          <w:szCs w:val="18"/>
-        </w:rPr>
-        <w:t xml:space="preserve"> Distribution</w:t>
-      </w:r>
-      <w:r>
-        <w:rPr>
-          <w:sz w:val="18"/>
-          <w:szCs w:val="18"/>
-        </w:rPr>
-        <w:t xml:space="preserve"> Plot for </w:t>
-      </w:r>
-      <w:r>
-        <w:rPr>
-          <w:sz w:val="18"/>
-          <w:szCs w:val="18"/>
-        </w:rPr>
-        <w:t>the HDFC</w:t>
-      </w:r>
-      <w:r>
-        <w:rPr>
-          <w:sz w:val="18"/>
-          <w:szCs w:val="18"/>
-        </w:rPr>
-        <w:t xml:space="preserve"> Stock</w:t>
-      </w:r>
-    </w:p>
-    <w:p/>
-    <w:p>
-      <w:pPr>
-        <w:ind w:left="227" w:firstLine="0"/>
-        <w:jc w:val="center"/>
-      </w:pPr>
-      <w:r>
-        <w:rPr>
-          <w:noProof/>
-        </w:rPr>
-        <w:drawing>
-          <wp:inline distT="0" distB="0" distL="0" distR="0">
-            <wp:extent cx="4173855" cy="1189864"/>
-            <wp:effectExtent l="0" t="0" r="0" b="0"/>
-            <wp:docPr id="28" name="Picture 28"/>
-            <wp:cNvGraphicFramePr>
-              <a:graphicFrameLocks xmlns:a="http://schemas.openxmlformats.org/drawingml/2006/main" noChangeAspect="1"/>
-            </wp:cNvGraphicFramePr>
-            <a:graphic xmlns:a="http://schemas.openxmlformats.org/drawingml/2006/main">
-              <a:graphicData uri="http://schemas.openxmlformats.org/drawingml/2006/picture">
-                <pic:pic xmlns:pic="http://schemas.openxmlformats.org/drawingml/2006/picture">
-                  <pic:nvPicPr>
-                    <pic:cNvPr id="0" name="Picture 28"/>
-                    <pic:cNvPicPr>
-                      <a:picLocks noChangeAspect="1" noChangeArrowheads="1"/>
-                    </pic:cNvPicPr>
-                  </pic:nvPicPr>
-                  <pic:blipFill>
-                    <a:blip r:embed="rId11"/>
-                    <a:srcRect/>
-                    <a:stretch>
-                      <a:fillRect/>
-                    </a:stretch>
-                  </pic:blipFill>
-                  <pic:spPr bwMode="auto">
-                    <a:xfrm>
-                      <a:off x="0" y="0"/>
-                      <a:ext cx="4205818" cy="1198976"/>
-                    </a:xfrm>
-                    <a:prstGeom prst="rect">
-                      <a:avLst/>
-                    </a:prstGeom>
-                    <a:noFill/>
-                    <a:ln w="9525">
-                      <a:noFill/>
-                      <a:miter lim="800000"/>
-                      <a:headEnd/>
-                      <a:tailEnd/>
-                    </a:ln>
-                  </pic:spPr>
-                </pic:pic>
-              </a:graphicData>
-            </a:graphic>
-          </wp:inline>
-        </w:drawing>
-      </w:r>
-    </w:p>
-    <w:p>
-      <w:pPr>
-        <w:ind w:firstLine="0"/>
-        <w:jc w:val="center"/>
-        <w:rPr>
-          <w:sz w:val="18"/>
-          <w:szCs w:val="18"/>
-        </w:rPr>
-      </w:pPr>
+        <w:t>Fig.3</w:t>
+      </w:r>
       <w:r>
         <w:rPr>
           <w:b/>
           <w:sz w:val="18"/>
           <w:szCs w:val="18"/>
         </w:rPr>
-        <w:t>Fig.4.</w:t>
+        <w:t>.</w:t>
       </w:r>
       <w:r>
         <w:rPr>
           <w:sz w:val="18"/>
           <w:szCs w:val="18"/>
         </w:rPr>
-        <w:t xml:space="preserve"> Distribution Plot for the KOTAK Stock</w:t>
-      </w:r>
-    </w:p>
+        <w:t xml:space="preserve"> Distribution</w:t>
+      </w:r>
+      <w:r>
+        <w:rPr>
+          <w:sz w:val="18"/>
+          <w:szCs w:val="18"/>
+        </w:rPr>
+        <w:t xml:space="preserve"> Plot for </w:t>
+      </w:r>
+      <w:r>
+        <w:rPr>
+          <w:sz w:val="18"/>
+          <w:szCs w:val="18"/>
+        </w:rPr>
+        <w:t>the HDFC</w:t>
+      </w:r>
+      <w:r>
+        <w:rPr>
+          <w:sz w:val="18"/>
+          <w:szCs w:val="18"/>
+        </w:rPr>
+        <w:t>, KOTAK, and SBI</w:t>
+      </w:r>
+      <w:r>
+        <w:rPr>
+          <w:sz w:val="18"/>
+          <w:szCs w:val="18"/>
+        </w:rPr>
+        <w:t xml:space="preserve"> Stock</w:t>
+      </w:r>
+    </w:p>
+    <w:p>
+      <w:pPr>
+        <w:ind w:firstLine="0"/>
+        <w:rPr>
+          <w:b/>
+        </w:rPr>
+      </w:pPr>
+    </w:p>
+    <w:p>
+      <w:pPr>
+        <w:ind w:firstLine="0"/>
+      </w:pPr>
+      <w:r>
+        <w:lastRenderedPageBreak/>
+        <w:t xml:space="preserve">As shown in </w:t>
+      </w:r>
+      <w:r>
+        <w:t>Fig. 2 –Fig. 3</w:t>
+      </w:r>
+      <w:r>
+        <w:t>, the d</w:t>
+      </w:r>
+      <w:r>
+        <w:t>ata has a positively skewed distribution which is o</w:t>
+      </w:r>
+      <w:r>
+        <w:t>b</w:t>
+      </w:r>
+      <w:r>
+        <w:t>served in all 3 stocks namely HDFC, KOTAK, and SBI bank stock. SBIBANK stock is looking as the least volatile stock followed by HDFC and then KOTAK</w:t>
+      </w:r>
+      <w:r>
+        <w:t>.</w:t>
+      </w:r>
+    </w:p>
+    <w:p>
+      <w:pPr>
+        <w:ind w:firstLine="0"/>
+      </w:pPr>
+    </w:p>
+    <w:tbl>
+      <w:tblPr>
+        <w:tblStyle w:val="TableGrid"/>
+        <w:tblW w:w="9666" w:type="dxa"/>
+        <w:jc w:val="center"/>
+        <w:tblLayout w:type="fixed"/>
+        <w:tblLook w:val="04A0"/>
+      </w:tblPr>
+      <w:tblGrid>
+        <w:gridCol w:w="3222"/>
+        <w:gridCol w:w="3222"/>
+        <w:gridCol w:w="3222"/>
+      </w:tblGrid>
+      <w:tr>
+        <w:trPr>
+          <w:jc w:val="center"/>
+        </w:trPr>
+        <w:tc>
+          <w:tcPr>
+            <w:tcW w:w="3222" w:type="dxa"/>
+            <w:vAlign w:val="center"/>
+          </w:tcPr>
+          <w:p>
+            <w:pPr>
+              <w:ind w:firstLine="0"/>
+              <w:jc w:val="left"/>
+              <w:rPr>
+                <w:sz w:val="18"/>
+                <w:szCs w:val="18"/>
+              </w:rPr>
+            </w:pPr>
+            <w:r>
+              <w:rPr>
+                <w:noProof/>
+                <w:sz w:val="18"/>
+                <w:szCs w:val="18"/>
+              </w:rPr>
+              <w:drawing>
+                <wp:inline distT="0" distB="0" distL="0" distR="0">
+                  <wp:extent cx="1914525" cy="1374230"/>
+                  <wp:effectExtent l="19050" t="0" r="9525" b="0"/>
+                  <wp:docPr id="52" name="Picture 52"/>
+                  <wp:cNvGraphicFramePr>
+                    <a:graphicFrameLocks xmlns:a="http://schemas.openxmlformats.org/drawingml/2006/main" noChangeAspect="1"/>
+                  </wp:cNvGraphicFramePr>
+                  <a:graphic xmlns:a="http://schemas.openxmlformats.org/drawingml/2006/main">
+                    <a:graphicData uri="http://schemas.openxmlformats.org/drawingml/2006/picture">
+                      <pic:pic xmlns:pic="http://schemas.openxmlformats.org/drawingml/2006/picture">
+                        <pic:nvPicPr>
+                          <pic:cNvPr id="0" name="Picture 52"/>
+                          <pic:cNvPicPr>
+                            <a:picLocks noChangeAspect="1" noChangeArrowheads="1"/>
+                          </pic:cNvPicPr>
+                        </pic:nvPicPr>
+                        <pic:blipFill>
+                          <a:blip r:embed="rId17" cstate="print"/>
+                          <a:srcRect/>
+                          <a:stretch>
+                            <a:fillRect/>
+                          </a:stretch>
+                        </pic:blipFill>
+                        <pic:spPr bwMode="auto">
+                          <a:xfrm>
+                            <a:off x="0" y="0"/>
+                            <a:ext cx="1932006" cy="1386778"/>
+                          </a:xfrm>
+                          <a:prstGeom prst="rect">
+                            <a:avLst/>
+                          </a:prstGeom>
+                          <a:noFill/>
+                          <a:ln w="9525">
+                            <a:noFill/>
+                            <a:miter lim="800000"/>
+                            <a:headEnd/>
+                            <a:tailEnd/>
+                          </a:ln>
+                        </pic:spPr>
+                      </pic:pic>
+                    </a:graphicData>
+                  </a:graphic>
+                </wp:inline>
+              </w:drawing>
+            </w:r>
+          </w:p>
+        </w:tc>
+        <w:tc>
+          <w:tcPr>
+            <w:tcW w:w="3222" w:type="dxa"/>
+            <w:vAlign w:val="center"/>
+          </w:tcPr>
+          <w:p>
+            <w:pPr>
+              <w:ind w:firstLine="0"/>
+              <w:jc w:val="left"/>
+              <w:rPr>
+                <w:sz w:val="18"/>
+                <w:szCs w:val="18"/>
+              </w:rPr>
+            </w:pPr>
+            <w:r>
+              <w:rPr>
+                <w:noProof/>
+                <w:sz w:val="18"/>
+                <w:szCs w:val="18"/>
+              </w:rPr>
+              <w:drawing>
+                <wp:inline distT="0" distB="0" distL="0" distR="0">
+                  <wp:extent cx="1885950" cy="1338881"/>
+                  <wp:effectExtent l="19050" t="0" r="0" b="0"/>
+                  <wp:docPr id="55" name="Picture 55"/>
+                  <wp:cNvGraphicFramePr>
+                    <a:graphicFrameLocks xmlns:a="http://schemas.openxmlformats.org/drawingml/2006/main" noChangeAspect="1"/>
+                  </wp:cNvGraphicFramePr>
+                  <a:graphic xmlns:a="http://schemas.openxmlformats.org/drawingml/2006/main">
+                    <a:graphicData uri="http://schemas.openxmlformats.org/drawingml/2006/picture">
+                      <pic:pic xmlns:pic="http://schemas.openxmlformats.org/drawingml/2006/picture">
+                        <pic:nvPicPr>
+                          <pic:cNvPr id="0" name="Picture 55"/>
+                          <pic:cNvPicPr>
+                            <a:picLocks noChangeAspect="1" noChangeArrowheads="1"/>
+                          </pic:cNvPicPr>
+                        </pic:nvPicPr>
+                        <pic:blipFill>
+                          <a:blip r:embed="rId18" cstate="print"/>
+                          <a:srcRect/>
+                          <a:stretch>
+                            <a:fillRect/>
+                          </a:stretch>
+                        </pic:blipFill>
+                        <pic:spPr bwMode="auto">
+                          <a:xfrm>
+                            <a:off x="0" y="0"/>
+                            <a:ext cx="1904370" cy="1351958"/>
+                          </a:xfrm>
+                          <a:prstGeom prst="rect">
+                            <a:avLst/>
+                          </a:prstGeom>
+                          <a:noFill/>
+                          <a:ln w="9525">
+                            <a:noFill/>
+                            <a:miter lim="800000"/>
+                            <a:headEnd/>
+                            <a:tailEnd/>
+                          </a:ln>
+                        </pic:spPr>
+                      </pic:pic>
+                    </a:graphicData>
+                  </a:graphic>
+                </wp:inline>
+              </w:drawing>
+            </w:r>
+          </w:p>
+        </w:tc>
+        <w:tc>
+          <w:tcPr>
+            <w:tcW w:w="3222" w:type="dxa"/>
+            <w:vAlign w:val="center"/>
+          </w:tcPr>
+          <w:p>
+            <w:pPr>
+              <w:ind w:firstLine="0"/>
+              <w:jc w:val="left"/>
+              <w:rPr>
+                <w:sz w:val="18"/>
+                <w:szCs w:val="18"/>
+              </w:rPr>
+            </w:pPr>
+            <w:r>
+              <w:rPr>
+                <w:noProof/>
+                <w:sz w:val="18"/>
+                <w:szCs w:val="18"/>
+              </w:rPr>
+              <w:drawing>
+                <wp:inline distT="0" distB="0" distL="0" distR="0">
+                  <wp:extent cx="1857375" cy="1321916"/>
+                  <wp:effectExtent l="19050" t="0" r="9525" b="0"/>
+                  <wp:docPr id="58" name="Picture 58"/>
+                  <wp:cNvGraphicFramePr>
+                    <a:graphicFrameLocks xmlns:a="http://schemas.openxmlformats.org/drawingml/2006/main" noChangeAspect="1"/>
+                  </wp:cNvGraphicFramePr>
+                  <a:graphic xmlns:a="http://schemas.openxmlformats.org/drawingml/2006/main">
+                    <a:graphicData uri="http://schemas.openxmlformats.org/drawingml/2006/picture">
+                      <pic:pic xmlns:pic="http://schemas.openxmlformats.org/drawingml/2006/picture">
+                        <pic:nvPicPr>
+                          <pic:cNvPr id="0" name="Picture 58"/>
+                          <pic:cNvPicPr>
+                            <a:picLocks noChangeAspect="1" noChangeArrowheads="1"/>
+                          </pic:cNvPicPr>
+                        </pic:nvPicPr>
+                        <pic:blipFill>
+                          <a:blip r:embed="rId19" cstate="print"/>
+                          <a:srcRect/>
+                          <a:stretch>
+                            <a:fillRect/>
+                          </a:stretch>
+                        </pic:blipFill>
+                        <pic:spPr bwMode="auto">
+                          <a:xfrm>
+                            <a:off x="0" y="0"/>
+                            <a:ext cx="1857375" cy="1321916"/>
+                          </a:xfrm>
+                          <a:prstGeom prst="rect">
+                            <a:avLst/>
+                          </a:prstGeom>
+                          <a:noFill/>
+                          <a:ln w="9525">
+                            <a:noFill/>
+                            <a:miter lim="800000"/>
+                            <a:headEnd/>
+                            <a:tailEnd/>
+                          </a:ln>
+                        </pic:spPr>
+                      </pic:pic>
+                    </a:graphicData>
+                  </a:graphic>
+                </wp:inline>
+              </w:drawing>
+            </w:r>
+          </w:p>
+        </w:tc>
+      </w:tr>
+      <w:tr>
+        <w:trPr>
+          <w:jc w:val="center"/>
+        </w:trPr>
+        <w:tc>
+          <w:tcPr>
+            <w:tcW w:w="3222" w:type="dxa"/>
+            <w:vAlign w:val="center"/>
+          </w:tcPr>
+          <w:p>
+            <w:pPr>
+              <w:ind w:firstLine="0"/>
+              <w:jc w:val="left"/>
+              <w:rPr>
+                <w:sz w:val="18"/>
+                <w:szCs w:val="18"/>
+              </w:rPr>
+            </w:pPr>
+            <w:r>
+              <w:rPr>
+                <w:noProof/>
+                <w:sz w:val="18"/>
+                <w:szCs w:val="18"/>
+              </w:rPr>
+              <w:drawing>
+                <wp:inline distT="0" distB="0" distL="0" distR="0">
+                  <wp:extent cx="1933575" cy="1390650"/>
+                  <wp:effectExtent l="19050" t="0" r="9525" b="0"/>
+                  <wp:docPr id="61" name="Picture 61"/>
+                  <wp:cNvGraphicFramePr>
+                    <a:graphicFrameLocks xmlns:a="http://schemas.openxmlformats.org/drawingml/2006/main" noChangeAspect="1"/>
+                  </wp:cNvGraphicFramePr>
+                  <a:graphic xmlns:a="http://schemas.openxmlformats.org/drawingml/2006/main">
+                    <a:graphicData uri="http://schemas.openxmlformats.org/drawingml/2006/picture">
+                      <pic:pic xmlns:pic="http://schemas.openxmlformats.org/drawingml/2006/picture">
+                        <pic:nvPicPr>
+                          <pic:cNvPr id="0" name="Picture 61"/>
+                          <pic:cNvPicPr>
+                            <a:picLocks noChangeAspect="1" noChangeArrowheads="1"/>
+                          </pic:cNvPicPr>
+                        </pic:nvPicPr>
+                        <pic:blipFill>
+                          <a:blip r:embed="rId20" cstate="print"/>
+                          <a:srcRect/>
+                          <a:stretch>
+                            <a:fillRect/>
+                          </a:stretch>
+                        </pic:blipFill>
+                        <pic:spPr bwMode="auto">
+                          <a:xfrm>
+                            <a:off x="0" y="0"/>
+                            <a:ext cx="1933575" cy="1390650"/>
+                          </a:xfrm>
+                          <a:prstGeom prst="rect">
+                            <a:avLst/>
+                          </a:prstGeom>
+                          <a:noFill/>
+                          <a:ln w="9525">
+                            <a:noFill/>
+                            <a:miter lim="800000"/>
+                            <a:headEnd/>
+                            <a:tailEnd/>
+                          </a:ln>
+                        </pic:spPr>
+                      </pic:pic>
+                    </a:graphicData>
+                  </a:graphic>
+                </wp:inline>
+              </w:drawing>
+            </w:r>
+          </w:p>
+        </w:tc>
+        <w:tc>
+          <w:tcPr>
+            <w:tcW w:w="3222" w:type="dxa"/>
+            <w:vAlign w:val="center"/>
+          </w:tcPr>
+          <w:p>
+            <w:pPr>
+              <w:ind w:firstLine="0"/>
+              <w:jc w:val="left"/>
+              <w:rPr>
+                <w:sz w:val="18"/>
+                <w:szCs w:val="18"/>
+              </w:rPr>
+            </w:pPr>
+            <w:r>
+              <w:rPr>
+                <w:noProof/>
+                <w:sz w:val="18"/>
+                <w:szCs w:val="18"/>
+              </w:rPr>
+              <w:drawing>
+                <wp:inline distT="0" distB="0" distL="0" distR="0">
+                  <wp:extent cx="1885950" cy="1330643"/>
+                  <wp:effectExtent l="19050" t="0" r="0" b="0"/>
+                  <wp:docPr id="64" name="Picture 64"/>
+                  <wp:cNvGraphicFramePr>
+                    <a:graphicFrameLocks xmlns:a="http://schemas.openxmlformats.org/drawingml/2006/main" noChangeAspect="1"/>
+                  </wp:cNvGraphicFramePr>
+                  <a:graphic xmlns:a="http://schemas.openxmlformats.org/drawingml/2006/main">
+                    <a:graphicData uri="http://schemas.openxmlformats.org/drawingml/2006/picture">
+                      <pic:pic xmlns:pic="http://schemas.openxmlformats.org/drawingml/2006/picture">
+                        <pic:nvPicPr>
+                          <pic:cNvPr id="0" name="Picture 64"/>
+                          <pic:cNvPicPr>
+                            <a:picLocks noChangeAspect="1" noChangeArrowheads="1"/>
+                          </pic:cNvPicPr>
+                        </pic:nvPicPr>
+                        <pic:blipFill>
+                          <a:blip r:embed="rId21" cstate="print"/>
+                          <a:srcRect/>
+                          <a:stretch>
+                            <a:fillRect/>
+                          </a:stretch>
+                        </pic:blipFill>
+                        <pic:spPr bwMode="auto">
+                          <a:xfrm>
+                            <a:off x="0" y="0"/>
+                            <a:ext cx="1885950" cy="1330643"/>
+                          </a:xfrm>
+                          <a:prstGeom prst="rect">
+                            <a:avLst/>
+                          </a:prstGeom>
+                          <a:noFill/>
+                          <a:ln w="9525">
+                            <a:noFill/>
+                            <a:miter lim="800000"/>
+                            <a:headEnd/>
+                            <a:tailEnd/>
+                          </a:ln>
+                        </pic:spPr>
+                      </pic:pic>
+                    </a:graphicData>
+                  </a:graphic>
+                </wp:inline>
+              </w:drawing>
+            </w:r>
+          </w:p>
+        </w:tc>
+        <w:tc>
+          <w:tcPr>
+            <w:tcW w:w="3222" w:type="dxa"/>
+            <w:vAlign w:val="center"/>
+          </w:tcPr>
+          <w:p>
+            <w:pPr>
+              <w:ind w:firstLine="0"/>
+              <w:jc w:val="left"/>
+              <w:rPr>
+                <w:sz w:val="18"/>
+                <w:szCs w:val="18"/>
+              </w:rPr>
+            </w:pPr>
+            <w:r>
+              <w:rPr>
+                <w:noProof/>
+                <w:sz w:val="18"/>
+                <w:szCs w:val="18"/>
+              </w:rPr>
+              <w:drawing>
+                <wp:inline distT="0" distB="0" distL="0" distR="0">
+                  <wp:extent cx="1857375" cy="1290153"/>
+                  <wp:effectExtent l="19050" t="0" r="9525" b="0"/>
+                  <wp:docPr id="67" name="Picture 67"/>
+                  <wp:cNvGraphicFramePr>
+                    <a:graphicFrameLocks xmlns:a="http://schemas.openxmlformats.org/drawingml/2006/main" noChangeAspect="1"/>
+                  </wp:cNvGraphicFramePr>
+                  <a:graphic xmlns:a="http://schemas.openxmlformats.org/drawingml/2006/main">
+                    <a:graphicData uri="http://schemas.openxmlformats.org/drawingml/2006/picture">
+                      <pic:pic xmlns:pic="http://schemas.openxmlformats.org/drawingml/2006/picture">
+                        <pic:nvPicPr>
+                          <pic:cNvPr id="0" name="Picture 67"/>
+                          <pic:cNvPicPr>
+                            <a:picLocks noChangeAspect="1" noChangeArrowheads="1"/>
+                          </pic:cNvPicPr>
+                        </pic:nvPicPr>
+                        <pic:blipFill>
+                          <a:blip r:embed="rId22" cstate="print"/>
+                          <a:srcRect/>
+                          <a:stretch>
+                            <a:fillRect/>
+                          </a:stretch>
+                        </pic:blipFill>
+                        <pic:spPr bwMode="auto">
+                          <a:xfrm>
+                            <a:off x="0" y="0"/>
+                            <a:ext cx="1863554" cy="1294445"/>
+                          </a:xfrm>
+                          <a:prstGeom prst="rect">
+                            <a:avLst/>
+                          </a:prstGeom>
+                          <a:noFill/>
+                          <a:ln w="9525">
+                            <a:noFill/>
+                            <a:miter lim="800000"/>
+                            <a:headEnd/>
+                            <a:tailEnd/>
+                          </a:ln>
+                        </pic:spPr>
+                      </pic:pic>
+                    </a:graphicData>
+                  </a:graphic>
+                </wp:inline>
+              </w:drawing>
+            </w:r>
+          </w:p>
+        </w:tc>
+      </w:tr>
+    </w:tbl>
     <w:p>
       <w:pPr>
         <w:ind w:firstLine="0"/>
@@ -3354,73 +4505,10 @@
     <w:p>
       <w:pPr>
         <w:ind w:firstLine="0"/>
+        <w:jc w:val="center"/>
         <w:rPr>
           <w:sz w:val="18"/>
           <w:szCs w:val="18"/>
-        </w:rPr>
-      </w:pPr>
-    </w:p>
-    <w:p>
-      <w:pPr>
-        <w:ind w:firstLine="0"/>
-        <w:jc w:val="center"/>
-      </w:pPr>
-      <w:r>
-        <w:rPr>
-          <w:noProof/>
-        </w:rPr>
-        <w:drawing>
-          <wp:inline distT="0" distB="0" distL="0" distR="0">
-            <wp:extent cx="4346356" cy="1244600"/>
-            <wp:effectExtent l="0" t="0" r="0" b="0"/>
-            <wp:docPr id="31" name="Picture 31"/>
-            <wp:cNvGraphicFramePr>
-              <a:graphicFrameLocks xmlns:a="http://schemas.openxmlformats.org/drawingml/2006/main" noChangeAspect="1"/>
-            </wp:cNvGraphicFramePr>
-            <a:graphic xmlns:a="http://schemas.openxmlformats.org/drawingml/2006/main">
-              <a:graphicData uri="http://schemas.openxmlformats.org/drawingml/2006/picture">
-                <pic:pic xmlns:pic="http://schemas.openxmlformats.org/drawingml/2006/picture">
-                  <pic:nvPicPr>
-                    <pic:cNvPr id="0" name="Picture 31"/>
-                    <pic:cNvPicPr>
-                      <a:picLocks noChangeAspect="1" noChangeArrowheads="1"/>
-                    </pic:cNvPicPr>
-                  </pic:nvPicPr>
-                  <pic:blipFill>
-                    <a:blip r:embed="rId12"/>
-                    <a:srcRect/>
-                    <a:stretch>
-                      <a:fillRect/>
-                    </a:stretch>
-                  </pic:blipFill>
-                  <pic:spPr bwMode="auto">
-                    <a:xfrm>
-                      <a:off x="0" y="0"/>
-                      <a:ext cx="4368015" cy="1250802"/>
-                    </a:xfrm>
-                    <a:prstGeom prst="rect">
-                      <a:avLst/>
-                    </a:prstGeom>
-                    <a:noFill/>
-                    <a:ln w="9525">
-                      <a:noFill/>
-                      <a:miter lim="800000"/>
-                      <a:headEnd/>
-                      <a:tailEnd/>
-                    </a:ln>
-                  </pic:spPr>
-                </pic:pic>
-              </a:graphicData>
-            </a:graphic>
-          </wp:inline>
-        </w:drawing>
-      </w:r>
-    </w:p>
-    <w:p>
-      <w:pPr>
-        <w:ind w:firstLine="0"/>
-        <w:rPr>
-          <w:b/>
         </w:rPr>
       </w:pPr>
     </w:p>
@@ -3439,360 +4527,65 @@
           <w:sz w:val="18"/>
           <w:szCs w:val="18"/>
         </w:rPr>
-        <w:t>Fig.5.</w:t>
-      </w:r>
-      <w:r>
-        <w:rPr>
-          <w:sz w:val="18"/>
-          <w:szCs w:val="18"/>
-        </w:rPr>
-        <w:t xml:space="preserve"> Distribution Plot for the SBI Stock</w:t>
-      </w:r>
-    </w:p>
-    <w:p>
-      <w:pPr>
-        <w:ind w:firstLine="0"/>
-      </w:pPr>
-      <w:r>
-        <w:lastRenderedPageBreak/>
-        <w:t xml:space="preserve">As shown in </w:t>
-      </w:r>
-      <w:r>
-        <w:t>Fig. 2 –Fig. 5</w:t>
-      </w:r>
-      <w:r>
-        <w:t>, the d</w:t>
-      </w:r>
-      <w:r>
-        <w:t>ata has a positively skewed distribution which is observed in all 3 stocks namely HDFC, KOTAK, and SBI bank stock. SBIBANK stock is looking as the least volatile stock followed by HDFC and then KOTAK</w:t>
-      </w:r>
-      <w:r>
-        <w:t>.</w:t>
-      </w:r>
-    </w:p>
-    <w:p>
-      <w:pPr>
-        <w:ind w:firstLine="0"/>
-      </w:pPr>
-    </w:p>
-    <w:p>
-      <w:pPr>
-        <w:ind w:firstLine="0"/>
-        <w:jc w:val="center"/>
-        <w:rPr>
-          <w:sz w:val="18"/>
-          <w:szCs w:val="18"/>
-        </w:rPr>
-      </w:pPr>
-      <w:r>
-        <w:rPr>
-          <w:noProof/>
-          <w:sz w:val="18"/>
-          <w:szCs w:val="18"/>
-        </w:rPr>
-        <w:drawing>
-          <wp:inline distT="0" distB="0" distL="0" distR="0">
-            <wp:extent cx="4314084" cy="1400175"/>
-            <wp:effectExtent l="0" t="0" r="0" b="0"/>
-            <wp:docPr id="34" name="Picture 34"/>
-            <wp:cNvGraphicFramePr>
-              <a:graphicFrameLocks xmlns:a="http://schemas.openxmlformats.org/drawingml/2006/main" noChangeAspect="1"/>
-            </wp:cNvGraphicFramePr>
-            <a:graphic xmlns:a="http://schemas.openxmlformats.org/drawingml/2006/main">
-              <a:graphicData uri="http://schemas.openxmlformats.org/drawingml/2006/picture">
-                <pic:pic xmlns:pic="http://schemas.openxmlformats.org/drawingml/2006/picture">
-                  <pic:nvPicPr>
-                    <pic:cNvPr id="0" name="Picture 34"/>
-                    <pic:cNvPicPr>
-                      <a:picLocks noChangeAspect="1" noChangeArrowheads="1"/>
-                    </pic:cNvPicPr>
-                  </pic:nvPicPr>
-                  <pic:blipFill>
-                    <a:blip r:embed="rId13"/>
-                    <a:srcRect/>
-                    <a:stretch>
-                      <a:fillRect/>
-                    </a:stretch>
-                  </pic:blipFill>
-                  <pic:spPr bwMode="auto">
-                    <a:xfrm>
-                      <a:off x="0" y="0"/>
-                      <a:ext cx="4345256" cy="1410292"/>
-                    </a:xfrm>
-                    <a:prstGeom prst="rect">
-                      <a:avLst/>
-                    </a:prstGeom>
-                    <a:noFill/>
-                    <a:ln w="9525">
-                      <a:noFill/>
-                      <a:miter lim="800000"/>
-                      <a:headEnd/>
-                      <a:tailEnd/>
-                    </a:ln>
-                  </pic:spPr>
-                </pic:pic>
-              </a:graphicData>
-            </a:graphic>
-          </wp:inline>
-        </w:drawing>
-      </w:r>
-    </w:p>
-    <w:p>
-      <w:pPr>
-        <w:ind w:firstLine="0"/>
-        <w:jc w:val="center"/>
-        <w:rPr>
-          <w:sz w:val="18"/>
-          <w:szCs w:val="18"/>
-        </w:rPr>
-      </w:pPr>
-    </w:p>
-    <w:p>
-      <w:pPr>
-        <w:ind w:firstLine="0"/>
-        <w:jc w:val="center"/>
-        <w:rPr>
-          <w:sz w:val="18"/>
-          <w:szCs w:val="18"/>
-        </w:rPr>
-      </w:pPr>
+        <w:t>Fig.4</w:t>
+      </w:r>
       <w:r>
         <w:rPr>
           <w:b/>
           <w:sz w:val="18"/>
           <w:szCs w:val="18"/>
         </w:rPr>
-        <w:t>Fig.6.</w:t>
+        <w:t>.</w:t>
       </w:r>
       <w:r>
         <w:rPr>
           <w:sz w:val="18"/>
           <w:szCs w:val="18"/>
         </w:rPr>
-        <w:t xml:space="preserve"> Customized Scatter Plot against close price for the HDFC Stock from 2000 to 2022</w:t>
-      </w:r>
-    </w:p>
-    <w:p>
-      <w:pPr>
-        <w:ind w:firstLine="0"/>
+        <w:t xml:space="preserve"> </w:t>
+      </w:r>
+      <w:r>
         <w:rPr>
           <w:sz w:val="18"/>
           <w:szCs w:val="18"/>
         </w:rPr>
-      </w:pPr>
-    </w:p>
-    <w:p>
-      <w:pPr>
-        <w:ind w:firstLine="0"/>
-        <w:jc w:val="center"/>
+        <w:t>Scatter P</w:t>
+      </w:r>
+      <w:r>
         <w:rPr>
           <w:sz w:val="18"/>
           <w:szCs w:val="18"/>
         </w:rPr>
-      </w:pPr>
-      <w:r>
-        <w:rPr>
-          <w:noProof/>
+        <w:t xml:space="preserve">lot against close price for </w:t>
+      </w:r>
+      <w:r>
+        <w:rPr>
           <w:sz w:val="18"/>
           <w:szCs w:val="18"/>
         </w:rPr>
-        <w:drawing>
-          <wp:inline distT="0" distB="0" distL="0" distR="0">
-            <wp:extent cx="4239895" cy="1318791"/>
-            <wp:effectExtent l="0" t="0" r="0" b="0"/>
-            <wp:docPr id="37" name="Picture 37"/>
-            <wp:cNvGraphicFramePr>
-              <a:graphicFrameLocks xmlns:a="http://schemas.openxmlformats.org/drawingml/2006/main" noChangeAspect="1"/>
-            </wp:cNvGraphicFramePr>
-            <a:graphic xmlns:a="http://schemas.openxmlformats.org/drawingml/2006/main">
-              <a:graphicData uri="http://schemas.openxmlformats.org/drawingml/2006/picture">
-                <pic:pic xmlns:pic="http://schemas.openxmlformats.org/drawingml/2006/picture">
-                  <pic:nvPicPr>
-                    <pic:cNvPr id="0" name="Picture 37"/>
-                    <pic:cNvPicPr>
-                      <a:picLocks noChangeAspect="1" noChangeArrowheads="1"/>
-                    </pic:cNvPicPr>
-                  </pic:nvPicPr>
-                  <pic:blipFill>
-                    <a:blip r:embed="rId14"/>
-                    <a:srcRect/>
-                    <a:stretch>
-                      <a:fillRect/>
-                    </a:stretch>
-                  </pic:blipFill>
-                  <pic:spPr bwMode="auto">
-                    <a:xfrm>
-                      <a:off x="0" y="0"/>
-                      <a:ext cx="4285003" cy="1332822"/>
-                    </a:xfrm>
-                    <a:prstGeom prst="rect">
-                      <a:avLst/>
-                    </a:prstGeom>
-                    <a:noFill/>
-                    <a:ln w="9525">
-                      <a:noFill/>
-                      <a:miter lim="800000"/>
-                      <a:headEnd/>
-                      <a:tailEnd/>
-                    </a:ln>
-                  </pic:spPr>
-                </pic:pic>
-              </a:graphicData>
-            </a:graphic>
-          </wp:inline>
-        </w:drawing>
-      </w:r>
-    </w:p>
-    <w:p>
-      <w:pPr>
-        <w:ind w:firstLine="0"/>
-        <w:jc w:val="center"/>
+        <w:t>HDFC</w:t>
+      </w:r>
+      <w:r>
         <w:rPr>
           <w:sz w:val="18"/>
           <w:szCs w:val="18"/>
         </w:rPr>
-      </w:pPr>
-    </w:p>
-    <w:p>
-      <w:pPr>
-        <w:ind w:firstLine="0"/>
-        <w:jc w:val="center"/>
+        <w:t xml:space="preserve"> </w:t>
+      </w:r>
+      <w:r>
         <w:rPr>
           <w:sz w:val="18"/>
           <w:szCs w:val="18"/>
         </w:rPr>
-      </w:pPr>
-      <w:r>
-        <w:rPr>
-          <w:b/>
+        <w:t>KOTAK, and SBI</w:t>
+      </w:r>
+      <w:r>
+        <w:rPr>
           <w:sz w:val="18"/>
           <w:szCs w:val="18"/>
         </w:rPr>
-        <w:t>Fig.7.</w:t>
-      </w:r>
-      <w:r>
-        <w:rPr>
-          <w:sz w:val="18"/>
-          <w:szCs w:val="18"/>
-        </w:rPr>
-        <w:t xml:space="preserve"> Customized Scatter Plot against close price for the KOTAK Stock from 2000 to 2022</w:t>
-      </w:r>
-    </w:p>
-    <w:p>
-      <w:pPr>
-        <w:ind w:firstLine="0"/>
-        <w:rPr>
-          <w:sz w:val="18"/>
-          <w:szCs w:val="18"/>
-        </w:rPr>
-      </w:pPr>
-    </w:p>
-    <w:p>
-      <w:pPr>
-        <w:ind w:firstLine="0"/>
-        <w:jc w:val="center"/>
-        <w:rPr>
-          <w:sz w:val="18"/>
-          <w:szCs w:val="18"/>
-        </w:rPr>
-      </w:pPr>
-      <w:r>
-        <w:rPr>
-          <w:noProof/>
-          <w:sz w:val="18"/>
-          <w:szCs w:val="18"/>
-        </w:rPr>
-        <w:drawing>
-          <wp:inline distT="0" distB="0" distL="0" distR="0">
-            <wp:extent cx="4290892" cy="1189990"/>
-            <wp:effectExtent l="0" t="0" r="0" b="0"/>
-            <wp:docPr id="40" name="Picture 40"/>
-            <wp:cNvGraphicFramePr>
-              <a:graphicFrameLocks xmlns:a="http://schemas.openxmlformats.org/drawingml/2006/main" noChangeAspect="1"/>
-            </wp:cNvGraphicFramePr>
-            <a:graphic xmlns:a="http://schemas.openxmlformats.org/drawingml/2006/main">
-              <a:graphicData uri="http://schemas.openxmlformats.org/drawingml/2006/picture">
-                <pic:pic xmlns:pic="http://schemas.openxmlformats.org/drawingml/2006/picture">
-                  <pic:nvPicPr>
-                    <pic:cNvPr id="0" name="Picture 40"/>
-                    <pic:cNvPicPr>
-                      <a:picLocks noChangeAspect="1" noChangeArrowheads="1"/>
-                    </pic:cNvPicPr>
-                  </pic:nvPicPr>
-                  <pic:blipFill>
-                    <a:blip r:embed="rId15"/>
-                    <a:srcRect/>
-                    <a:stretch>
-                      <a:fillRect/>
-                    </a:stretch>
-                  </pic:blipFill>
-                  <pic:spPr bwMode="auto">
-                    <a:xfrm>
-                      <a:off x="0" y="0"/>
-                      <a:ext cx="4290762" cy="1189954"/>
-                    </a:xfrm>
-                    <a:prstGeom prst="rect">
-                      <a:avLst/>
-                    </a:prstGeom>
-                    <a:noFill/>
-                    <a:ln w="9525">
-                      <a:noFill/>
-                      <a:miter lim="800000"/>
-                      <a:headEnd/>
-                      <a:tailEnd/>
-                    </a:ln>
-                  </pic:spPr>
-                </pic:pic>
-              </a:graphicData>
-            </a:graphic>
-          </wp:inline>
-        </w:drawing>
-      </w:r>
-    </w:p>
-    <w:p>
-      <w:pPr>
-        <w:ind w:firstLine="0"/>
-        <w:jc w:val="center"/>
-        <w:rPr>
-          <w:sz w:val="18"/>
-          <w:szCs w:val="18"/>
-        </w:rPr>
-      </w:pPr>
-    </w:p>
-    <w:p>
-      <w:pPr>
-        <w:ind w:firstLine="0"/>
-        <w:jc w:val="center"/>
-        <w:rPr>
-          <w:sz w:val="18"/>
-          <w:szCs w:val="18"/>
-        </w:rPr>
-      </w:pPr>
-      <w:r>
-        <w:rPr>
-          <w:b/>
-          <w:sz w:val="18"/>
-          <w:szCs w:val="18"/>
-        </w:rPr>
-        <w:t>Fig.8.</w:t>
-      </w:r>
-      <w:r>
-        <w:rPr>
-          <w:sz w:val="18"/>
-          <w:szCs w:val="18"/>
-        </w:rPr>
-        <w:t xml:space="preserve"> Customized Scatter Plot against close price for the KOTAK Stock from 2000 to 2022</w:t>
-      </w:r>
-    </w:p>
-    <w:p>
-      <w:pPr>
-        <w:ind w:firstLine="0"/>
-        <w:jc w:val="center"/>
-        <w:rPr>
-          <w:sz w:val="18"/>
-          <w:szCs w:val="18"/>
-        </w:rPr>
-      </w:pPr>
+        <w:t xml:space="preserve"> Stock from 2000 to 2022</w:t>
+      </w:r>
     </w:p>
     <w:p>
       <w:pPr>
@@ -3802,6 +4595,21 @@
           <w:numId w:val="0"/>
         </w:numPr>
         <w:rPr>
+          <w:rFonts w:eastAsia="Times New Roman"/>
+          <w:noProof w:val="0"/>
+          <w:sz w:val="18"/>
+          <w:szCs w:val="18"/>
+        </w:rPr>
+      </w:pPr>
+    </w:p>
+    <w:p>
+      <w:pPr>
+        <w:pStyle w:val="figurecaption"/>
+        <w:numPr>
+          <w:ilvl w:val="0"/>
+          <w:numId w:val="0"/>
+        </w:numPr>
+        <w:rPr>
           <w:sz w:val="20"/>
           <w:szCs w:val="20"/>
         </w:rPr>
@@ -3811,41 +4619,34 @@
           <w:sz w:val="20"/>
           <w:szCs w:val="20"/>
         </w:rPr>
-        <w:t>As shown in Fig. 6</w:t>
+        <w:t>As shown in Fig. 4</w:t>
       </w:r>
       <w:r>
         <w:rPr>
           <w:sz w:val="20"/>
           <w:szCs w:val="20"/>
         </w:rPr>
-        <w:t xml:space="preserve"> –Fig. </w:t>
+        <w:t xml:space="preserve">, </w:t>
       </w:r>
       <w:r>
         <w:rPr>
           <w:sz w:val="20"/>
           <w:szCs w:val="20"/>
         </w:rPr>
-        <w:t xml:space="preserve">8, </w:t>
+        <w:t>a linear relationship exists between</w:t>
       </w:r>
       <w:r>
         <w:rPr>
           <w:sz w:val="20"/>
           <w:szCs w:val="20"/>
         </w:rPr>
-        <w:t>a linear relationship exists between</w:t>
+        <w:t xml:space="preserve"> Independent variables and the t</w:t>
       </w:r>
       <w:r>
         <w:rPr>
           <w:sz w:val="20"/>
           <w:szCs w:val="20"/>
         </w:rPr>
-        <w:t xml:space="preserve"> Independent variables and the t</w:t>
-      </w:r>
-      <w:r>
-        <w:rPr>
-          <w:sz w:val="20"/>
-          <w:szCs w:val="20"/>
-        </w:rPr>
         <w:t>arget variable except for fewer outliers which is quite negligible.</w:t>
       </w:r>
     </w:p>
@@ -3854,7 +4655,6 @@
         <w:pStyle w:val="heading2"/>
       </w:pPr>
       <w:r>
-        <w:lastRenderedPageBreak/>
         <w:t>Data Pre-</w:t>
       </w:r>
       <w:r>
@@ -3938,7 +4738,11 @@
         <w:ind w:firstLine="0"/>
       </w:pPr>
       <w:r>
-        <w:t>Computed variables added to the dataset are simple and exponential moving averages for rolling periods of seven, thirteen, twenty, hundred, and two hundred days. The one day's previous lag values of volume are also added as features. Six, ten, fourteen, and thirty days’ consecutive closing prices are tabulated week on week for the entire dat</w:t>
+        <w:t xml:space="preserve">Computed variables added to the dataset are simple and exponential moving averages for rolling periods of seven, thirteen, twenty, hundred, and two hundred days. The one </w:t>
+      </w:r>
+      <w:r>
+        <w:lastRenderedPageBreak/>
+        <w:t>day's previous lag values of volume are also added as features. Six, ten, fourteen, and thirty days’ consecutive closing prices are tabulated week on week for the entire dat</w:t>
       </w:r>
       <w:r>
         <w:t>a</w:t>
@@ -4452,6 +5256,7 @@
         <w:rPr>
           <w:b/>
         </w:rPr>
+        <w:lastRenderedPageBreak/>
         <w:t>Table 3.</w:t>
       </w:r>
       <w:r>
@@ -5940,6 +6745,66 @@
     </w:p>
     <w:p>
       <w:pPr>
+        <w:pStyle w:val="BodyText"/>
+        <w:ind w:firstLine="0"/>
+      </w:pPr>
+    </w:p>
+    <w:p>
+      <w:pPr>
+        <w:pStyle w:val="BodyText"/>
+        <w:ind w:firstLine="0"/>
+      </w:pPr>
+    </w:p>
+    <w:p>
+      <w:pPr>
+        <w:pStyle w:val="BodyText"/>
+        <w:ind w:firstLine="0"/>
+      </w:pPr>
+    </w:p>
+    <w:p>
+      <w:pPr>
+        <w:pStyle w:val="BodyText"/>
+        <w:ind w:firstLine="0"/>
+      </w:pPr>
+    </w:p>
+    <w:p>
+      <w:pPr>
+        <w:pStyle w:val="BodyText"/>
+        <w:ind w:firstLine="0"/>
+      </w:pPr>
+    </w:p>
+    <w:p>
+      <w:pPr>
+        <w:pStyle w:val="BodyText"/>
+        <w:ind w:firstLine="0"/>
+      </w:pPr>
+    </w:p>
+    <w:p>
+      <w:pPr>
+        <w:pStyle w:val="BodyText"/>
+        <w:ind w:firstLine="0"/>
+      </w:pPr>
+    </w:p>
+    <w:p>
+      <w:pPr>
+        <w:pStyle w:val="BodyText"/>
+        <w:ind w:firstLine="0"/>
+      </w:pPr>
+    </w:p>
+    <w:p>
+      <w:pPr>
+        <w:pStyle w:val="BodyText"/>
+        <w:ind w:firstLine="0"/>
+      </w:pPr>
+    </w:p>
+    <w:p>
+      <w:pPr>
+        <w:pStyle w:val="BodyText"/>
+        <w:ind w:firstLine="0"/>
+      </w:pPr>
+    </w:p>
+    <w:p>
+      <w:pPr>
         <w:pStyle w:val="heading2"/>
       </w:pPr>
       <w:r>
@@ -11339,7 +12204,13 @@
             <w:rPr>
               <w:rFonts w:ascii="Cambria Math" w:hAnsi="Cambria Math"/>
             </w:rPr>
-            <m:t>numberofdaysitisfalsepositive</m:t>
+            <m:t>numberofda</m:t>
+          </m:r>
+          <m:r>
+            <w:rPr>
+              <w:rFonts w:ascii="Cambria Math" w:hAnsi="Cambria Math"/>
+            </w:rPr>
+            <m:t>ysitisfalsepositive</m:t>
           </m:r>
         </m:oMath>
       </m:oMathPara>
@@ -11574,7 +12445,7 @@
                     </pic:cNvPicPr>
                   </pic:nvPicPr>
                   <pic:blipFill>
-                    <a:blip r:embed="rId16"/>
+                    <a:blip r:embed="rId23"/>
                     <a:srcRect/>
                     <a:stretch>
                       <a:fillRect/>
@@ -12700,8 +13571,8 @@
       </w:r>
     </w:p>
     <w:sectPr>
-      <w:headerReference w:type="even" r:id="rId17"/>
-      <w:headerReference w:type="default" r:id="rId18"/>
+      <w:headerReference w:type="even" r:id="rId24"/>
+      <w:headerReference w:type="default" r:id="rId25"/>
       <w:pgSz w:w="11906" w:h="16838" w:code="9"/>
       <w:pgMar w:top="2948" w:right="2494" w:bottom="2948" w:left="2494" w:header="2381" w:footer="2324" w:gutter="0"/>
       <w:cols w:space="227"/>
@@ -12767,7 +13638,7 @@
         <w:rPr>
           <w:noProof/>
         </w:rPr>
-        <w:t>14</w:t>
+        <w:t>16</w:t>
       </w:r>
     </w:fldSimple>
   </w:p>

--- a/RACE_CAPSTONE_PROJECT2/Conference_Paper2/PaperID-180_Direction Detection of Select Stocks with Machine Learning_CameraReady.docx
+++ b/RACE_CAPSTONE_PROJECT2/Conference_Paper2/PaperID-180_Direction Detection of Select Stocks with Machine Learning_CameraReady.docx
@@ -3199,15 +3199,15 @@
     <w:tbl>
       <w:tblPr>
         <w:tblStyle w:val="TableGrid"/>
-        <w:tblW w:w="0" w:type="auto"/>
+        <w:tblW w:w="10140" w:type="dxa"/>
         <w:jc w:val="center"/>
         <w:tblLayout w:type="fixed"/>
         <w:tblLook w:val="04A0"/>
       </w:tblPr>
       <w:tblGrid>
-        <w:gridCol w:w="3078"/>
-        <w:gridCol w:w="2880"/>
-        <w:gridCol w:w="3008"/>
+        <w:gridCol w:w="3306"/>
+        <w:gridCol w:w="3504"/>
+        <w:gridCol w:w="3330"/>
       </w:tblGrid>
       <w:tr>
         <w:trPr>
@@ -3216,7 +3216,7 @@
         </w:trPr>
         <w:tc>
           <w:tcPr>
-            <w:tcW w:w="3078" w:type="dxa"/>
+            <w:tcW w:w="3306" w:type="dxa"/>
             <w:vAlign w:val="center"/>
           </w:tcPr>
           <w:p>
@@ -3230,8 +3230,8 @@
               </w:rPr>
               <w:drawing>
                 <wp:inline distT="0" distB="0" distL="0" distR="0">
-                  <wp:extent cx="1827530" cy="1238493"/>
-                  <wp:effectExtent l="19050" t="0" r="1270" b="0"/>
+                  <wp:extent cx="2023939" cy="1371600"/>
+                  <wp:effectExtent l="19050" t="0" r="0" b="0"/>
                   <wp:docPr id="1" name="Picture 1"/>
                   <wp:cNvGraphicFramePr>
                     <a:graphicFrameLocks xmlns:a="http://schemas.openxmlformats.org/drawingml/2006/main" noChangeAspect="1"/>
@@ -3255,7 +3255,7 @@
                         <pic:spPr bwMode="auto">
                           <a:xfrm>
                             <a:off x="0" y="0"/>
-                            <a:ext cx="1832988" cy="1242192"/>
+                            <a:ext cx="2035357" cy="1379338"/>
                           </a:xfrm>
                           <a:prstGeom prst="rect">
                             <a:avLst/>
@@ -3278,7 +3278,7 @@
         </w:tc>
         <w:tc>
           <w:tcPr>
-            <w:tcW w:w="2880" w:type="dxa"/>
+            <w:tcW w:w="3504" w:type="dxa"/>
             <w:vAlign w:val="center"/>
           </w:tcPr>
           <w:p>
@@ -3292,9 +3292,9 @@
               </w:rPr>
               <w:drawing>
                 <wp:inline distT="0" distB="0" distL="0" distR="0">
-                  <wp:extent cx="1722706" cy="1266825"/>
-                  <wp:effectExtent l="19050" t="0" r="0" b="0"/>
-                  <wp:docPr id="4" name="Picture 4"/>
+                  <wp:extent cx="2105025" cy="1331993"/>
+                  <wp:effectExtent l="19050" t="0" r="9525" b="0"/>
+                  <wp:docPr id="6" name="Picture 1"/>
                   <wp:cNvGraphicFramePr>
                     <a:graphicFrameLocks xmlns:a="http://schemas.openxmlformats.org/drawingml/2006/main" noChangeAspect="1"/>
                   </wp:cNvGraphicFramePr>
@@ -3302,7 +3302,7 @@
                     <a:graphicData uri="http://schemas.openxmlformats.org/drawingml/2006/picture">
                       <pic:pic xmlns:pic="http://schemas.openxmlformats.org/drawingml/2006/picture">
                         <pic:nvPicPr>
-                          <pic:cNvPr id="0" name="Picture 4"/>
+                          <pic:cNvPr id="0" name="Picture 1"/>
                           <pic:cNvPicPr>
                             <a:picLocks noChangeAspect="1" noChangeArrowheads="1"/>
                           </pic:cNvPicPr>
@@ -3317,7 +3317,7 @@
                         <pic:spPr bwMode="auto">
                           <a:xfrm>
                             <a:off x="0" y="0"/>
-                            <a:ext cx="1729345" cy="1271707"/>
+                            <a:ext cx="2105025" cy="1331993"/>
                           </a:xfrm>
                           <a:prstGeom prst="rect">
                             <a:avLst/>
@@ -3340,7 +3340,7 @@
         </w:tc>
         <w:tc>
           <w:tcPr>
-            <w:tcW w:w="3008" w:type="dxa"/>
+            <w:tcW w:w="3330" w:type="dxa"/>
             <w:vAlign w:val="center"/>
           </w:tcPr>
           <w:p>
@@ -3354,7 +3354,7 @@
               </w:rPr>
               <w:drawing>
                 <wp:inline distT="0" distB="0" distL="0" distR="0">
-                  <wp:extent cx="1771650" cy="1238250"/>
+                  <wp:extent cx="1905000" cy="1331452"/>
                   <wp:effectExtent l="19050" t="0" r="0" b="0"/>
                   <wp:docPr id="10" name="Picture 10"/>
                   <wp:cNvGraphicFramePr>
@@ -3379,7 +3379,7 @@
                         <pic:spPr bwMode="auto">
                           <a:xfrm>
                             <a:off x="0" y="0"/>
-                            <a:ext cx="1771650" cy="1238250"/>
+                            <a:ext cx="1905000" cy="1331452"/>
                           </a:xfrm>
                           <a:prstGeom prst="rect">
                             <a:avLst/>
@@ -3498,12 +3498,11 @@
     <w:tbl>
       <w:tblPr>
         <w:tblStyle w:val="TableGrid"/>
-        <w:tblW w:w="0" w:type="auto"/>
-        <w:tblLayout w:type="fixed"/>
+        <w:tblW w:w="5000" w:type="pct"/>
         <w:tblLook w:val="04A0"/>
       </w:tblPr>
       <w:tblGrid>
-        <w:gridCol w:w="5991"/>
+        <w:gridCol w:w="7134"/>
       </w:tblGrid>
       <w:tr>
         <w:trPr>
@@ -3511,7 +3510,7 @@
         </w:trPr>
         <w:tc>
           <w:tcPr>
-            <w:tcW w:w="5991" w:type="dxa"/>
+            <w:tcW w:w="5000" w:type="pct"/>
             <w:vAlign w:val="center"/>
           </w:tcPr>
           <w:p>
@@ -3578,7 +3577,7 @@
         </w:trPr>
         <w:tc>
           <w:tcPr>
-            <w:tcW w:w="5991" w:type="dxa"/>
+            <w:tcW w:w="5000" w:type="pct"/>
             <w:vAlign w:val="center"/>
           </w:tcPr>
           <w:p>
@@ -3646,7 +3645,7 @@
         </w:trPr>
         <w:tc>
           <w:tcPr>
-            <w:tcW w:w="5991" w:type="dxa"/>
+            <w:tcW w:w="5000" w:type="pct"/>
             <w:vAlign w:val="center"/>
           </w:tcPr>
           <w:p>
@@ -3952,6 +3951,7 @@
     <w:p>
       <w:pPr>
         <w:pStyle w:val="p1a"/>
+        <w:jc w:val="left"/>
         <w:rPr>
           <w:b/>
           <w:sz w:val="18"/>
@@ -4023,6 +4023,7 @@
     <w:p>
       <w:pPr>
         <w:ind w:firstLine="0"/>
+        <w:jc w:val="left"/>
         <w:rPr>
           <w:b/>
         </w:rPr>
@@ -4043,13 +4044,7 @@
         <w:t>, the d</w:t>
       </w:r>
       <w:r>
-        <w:t>ata has a positively skewed distribution which is o</w:t>
-      </w:r>
-      <w:r>
-        <w:t>b</w:t>
-      </w:r>
-      <w:r>
-        <w:t>served in all 3 stocks namely HDFC, KOTAK, and SBI bank stock. SBIBANK stock is looking as the least volatile stock followed by HDFC and then KOTAK</w:t>
+        <w:t>ata has a positively skewed distribution which is observed in all 3 stocks namely HDFC, KOTAK, and SBI bank stock. SBIBANK stock is looking as the least volatile stock followed by HDFC and then KOTAK</w:t>
       </w:r>
       <w:r>
         <w:t>.</w:t>
@@ -12204,13 +12199,7 @@
             <w:rPr>
               <w:rFonts w:ascii="Cambria Math" w:hAnsi="Cambria Math"/>
             </w:rPr>
-            <m:t>numberofda</m:t>
-          </m:r>
-          <m:r>
-            <w:rPr>
-              <w:rFonts w:ascii="Cambria Math" w:hAnsi="Cambria Math"/>
-            </w:rPr>
-            <m:t>ysitisfalsepositive</m:t>
+            <m:t>numberofdaysitisfalsepositive</m:t>
           </m:r>
         </m:oMath>
       </m:oMathPara>

--- a/RACE_CAPSTONE_PROJECT2/Conference_Paper2/PaperID-180_Direction Detection of Select Stocks with Machine Learning_CameraReady.docx
+++ b/RACE_CAPSTONE_PROJECT2/Conference_Paper2/PaperID-180_Direction Detection of Select Stocks with Machine Learning_CameraReady.docx
@@ -1232,92 +1232,155 @@
       <w:r>
         <w:t>ata.</w:t>
       </w:r>
+    </w:p>
+    <w:p>
+      <w:pPr>
+        <w:pStyle w:val="BodyText"/>
+      </w:pPr>
+    </w:p>
+    <w:p>
+      <w:pPr>
+        <w:pStyle w:val="BodyText"/>
+      </w:pPr>
+      <w:r>
+        <w:t>The</w:t>
+      </w:r>
+      <w:r>
+        <w:rPr>
+          <w:i/>
+        </w:rPr>
+        <w:t xml:space="preserve"> symb</w:t>
+      </w:r>
+      <w:r>
+        <w:t>ol</w:t>
+      </w:r>
+      <w:r>
+        <w:t xml:space="preserve"> column tells the corporate symbol mentioned for the stock. The </w:t>
+      </w:r>
+      <w:r>
+        <w:rPr>
+          <w:i/>
+        </w:rPr>
+        <w:t>ope</w:t>
+      </w:r>
+      <w:r>
+        <w:rPr>
+          <w:i/>
+        </w:rPr>
+        <w:t>n</w:t>
+      </w:r>
+      <w:r>
+        <w:rPr>
+          <w:i/>
+        </w:rPr>
+        <w:t>ing price</w:t>
+      </w:r>
+      <w:r>
+        <w:t xml:space="preserve"> is the first trade worth that </w:t>
+      </w:r>
+      <w:r>
+        <w:t>is</w:t>
+      </w:r>
+      <w:r>
+        <w:t xml:space="preserve"> recorded throughout the day’s trading. The </w:t>
+      </w:r>
+      <w:r>
+        <w:rPr>
+          <w:i/>
+        </w:rPr>
+        <w:t>high and low</w:t>
+      </w:r>
+      <w:r>
+        <w:t xml:space="preserve"> is the highest and lowest value respectively at that a stock is listed during a period. </w:t>
+      </w:r>
+    </w:p>
+    <w:p>
+      <w:pPr>
+        <w:pStyle w:val="BodyText"/>
+      </w:pPr>
+    </w:p>
+    <w:p>
+      <w:pPr>
+        <w:pStyle w:val="BodyText"/>
+      </w:pPr>
+      <w:r>
+        <w:t xml:space="preserve">The </w:t>
+      </w:r>
+      <w:r>
+        <w:rPr>
+          <w:i/>
+        </w:rPr>
+        <w:t>previous closing</w:t>
+      </w:r>
+      <w:r>
+        <w:t xml:space="preserve"> is going to be a consecutive session's opening price. The </w:t>
+      </w:r>
+      <w:r>
+        <w:rPr>
+          <w:i/>
+        </w:rPr>
+        <w:t>last price</w:t>
+      </w:r>
+      <w:r>
+        <w:t xml:space="preserve"> is the one at which the foremost recent transaction happens. The close is the last value recorded once the market is closed on the day. The V</w:t>
+      </w:r>
+      <w:r>
+        <w:rPr>
+          <w:i/>
+        </w:rPr>
+        <w:t>olume Weighted Ave</w:t>
+      </w:r>
+      <w:r>
+        <w:rPr>
+          <w:i/>
+        </w:rPr>
+        <w:t>r</w:t>
+      </w:r>
+      <w:r>
+        <w:rPr>
+          <w:i/>
+        </w:rPr>
+        <w:t>age Price</w:t>
+      </w:r>
+      <w:r>
+        <w:t xml:space="preserve"> (VWAP) is a trading benchmark based on both volume and worth. The tra</w:t>
+      </w:r>
+      <w:r>
+        <w:t>d</w:t>
+      </w:r>
+      <w:r>
+        <w:t xml:space="preserve">ing </w:t>
+      </w:r>
+      <w:r>
+        <w:rPr>
+          <w:i/>
+        </w:rPr>
+        <w:t>v</w:t>
+      </w:r>
+      <w:r>
+        <w:rPr>
+          <w:i/>
+        </w:rPr>
+        <w:t>olume</w:t>
+      </w:r>
+      <w:r>
+        <w:t xml:space="preserve"> shows the number of shares listed for the day, listed in lots of hundreds of quantities of shares.</w:t>
+      </w:r>
       <w:r>
         <w:t xml:space="preserve"> </w:t>
       </w:r>
-      <w:r>
-        <w:t>The</w:t>
-      </w:r>
-      <w:r>
-        <w:rPr>
-          <w:i/>
-        </w:rPr>
-        <w:t xml:space="preserve"> symb</w:t>
-      </w:r>
-      <w:r>
-        <w:t>ol</w:t>
-      </w:r>
-      <w:r>
-        <w:t xml:space="preserve"> column tells the corporate symbol mentioned for the stock. The </w:t>
-      </w:r>
-      <w:r>
-        <w:rPr>
-          <w:i/>
-        </w:rPr>
-        <w:t>opening price</w:t>
-      </w:r>
-      <w:r>
-        <w:t xml:space="preserve"> is the first trade worth that </w:t>
-      </w:r>
-      <w:r>
-        <w:t>is</w:t>
-      </w:r>
-      <w:r>
-        <w:t xml:space="preserve"> recorded throughout the day’s trading. The </w:t>
-      </w:r>
-      <w:r>
-        <w:rPr>
-          <w:i/>
-        </w:rPr>
-        <w:t>high and low</w:t>
-      </w:r>
-      <w:r>
-        <w:t xml:space="preserve"> is the highest and lowest value respectively at that a stock is listed during a period. The </w:t>
-      </w:r>
-      <w:r>
-        <w:rPr>
-          <w:i/>
-        </w:rPr>
-        <w:t>previous closing</w:t>
-      </w:r>
-      <w:r>
-        <w:t xml:space="preserve"> is going to be a consecutive session's opening price. The </w:t>
-      </w:r>
-      <w:r>
-        <w:rPr>
-          <w:i/>
-        </w:rPr>
-        <w:t>last price</w:t>
-      </w:r>
-      <w:r>
-        <w:t xml:space="preserve"> is the one at which the foremost recent transaction happens. The close is the last value recorded once the market is closed on the day. The V</w:t>
-      </w:r>
-      <w:r>
-        <w:rPr>
-          <w:i/>
-        </w:rPr>
-        <w:t>olume Weighted Average Price</w:t>
-      </w:r>
-      <w:r>
-        <w:t xml:space="preserve"> (VWAP) is a trading benchmark based on both volume and worth. The trading </w:t>
-      </w:r>
-      <w:r>
-        <w:rPr>
-          <w:i/>
-        </w:rPr>
-        <w:t>v</w:t>
-      </w:r>
-      <w:r>
-        <w:rPr>
-          <w:i/>
-        </w:rPr>
-        <w:t>olume</w:t>
-      </w:r>
-      <w:r>
-        <w:t xml:space="preserve"> shows the number of shares listed for the day, listed in lots of hundreds of quantities of shares.</w:t>
-      </w:r>
-      <w:r>
-        <w:t xml:space="preserve"> Table 1 discusses details for every column used in the HDFC, KOTAK, and SBI datasets.</w:t>
+    </w:p>
+    <w:p>
+      <w:pPr>
+        <w:pStyle w:val="BodyText"/>
+      </w:pPr>
+    </w:p>
+    <w:p>
+      <w:pPr>
+        <w:pStyle w:val="BodyText"/>
+      </w:pPr>
+      <w:r>
+        <w:t>Table 1 discusses details for every column used in the HDFC, KOTAK, and SBI datasets.</w:t>
       </w:r>
     </w:p>
     <w:p>
@@ -3168,12 +3231,6 @@
         </w:tc>
       </w:tr>
     </w:tbl>
-    <w:p/>
-    <w:p/>
-    <w:p/>
-    <w:p/>
-    <w:p/>
-    <w:p/>
     <w:p/>
     <w:p/>
     <w:p/>

--- a/RACE_CAPSTONE_PROJECT2/Conference_Paper2/PaperID-180_Direction Detection of Select Stocks with Machine Learning_CameraReady.docx
+++ b/RACE_CAPSTONE_PROJECT2/Conference_Paper2/PaperID-180_Direction Detection of Select Stocks with Machine Learning_CameraReady.docx
@@ -1328,28 +1328,10 @@
         <w:rPr>
           <w:i/>
         </w:rPr>
-        <w:t>olume Weighted Ave</w:t>
-      </w:r>
-      <w:r>
-        <w:rPr>
-          <w:i/>
-        </w:rPr>
-        <w:t>r</w:t>
-      </w:r>
-      <w:r>
-        <w:rPr>
-          <w:i/>
-        </w:rPr>
-        <w:t>age Price</w:t>
-      </w:r>
-      <w:r>
-        <w:t xml:space="preserve"> (VWAP) is a trading benchmark based on both volume and worth. The tra</w:t>
-      </w:r>
-      <w:r>
-        <w:t>d</w:t>
-      </w:r>
-      <w:r>
-        <w:t xml:space="preserve">ing </w:t>
+        <w:t>olume Weighted Average Price</w:t>
+      </w:r>
+      <w:r>
+        <w:t xml:space="preserve"> (VWAP) is a trading benchmark based on both volume and worth. The trading </w:t>
       </w:r>
       <w:r>
         <w:rPr>
@@ -3555,19 +3537,19 @@
     <w:tbl>
       <w:tblPr>
         <w:tblStyle w:val="TableGrid"/>
-        <w:tblW w:w="5000" w:type="pct"/>
+        <w:tblW w:w="5494" w:type="dxa"/>
         <w:tblLook w:val="04A0"/>
       </w:tblPr>
       <w:tblGrid>
-        <w:gridCol w:w="7134"/>
+        <w:gridCol w:w="5676"/>
       </w:tblGrid>
       <w:tr>
         <w:trPr>
-          <w:trHeight w:val="366"/>
+          <w:trHeight w:val="2901"/>
         </w:trPr>
         <w:tc>
           <w:tcPr>
-            <w:tcW w:w="5000" w:type="pct"/>
+            <w:tcW w:w="0" w:type="auto"/>
             <w:vAlign w:val="center"/>
           </w:tcPr>
           <w:p>
@@ -3581,9 +3563,9 @@
               </w:rPr>
               <w:drawing>
                 <wp:inline distT="0" distB="0" distL="0" distR="0">
-                  <wp:extent cx="3571875" cy="1913782"/>
+                  <wp:extent cx="3438525" cy="1797581"/>
                   <wp:effectExtent l="19050" t="0" r="9525" b="0"/>
-                  <wp:docPr id="2" name="Picture 16"/>
+                  <wp:docPr id="11" name="Picture 7"/>
                   <wp:cNvGraphicFramePr>
                     <a:graphicFrameLocks xmlns:a="http://schemas.openxmlformats.org/drawingml/2006/main" noChangeAspect="1"/>
                   </wp:cNvGraphicFramePr>
@@ -3591,7 +3573,7 @@
                     <a:graphicData uri="http://schemas.openxmlformats.org/drawingml/2006/picture">
                       <pic:pic xmlns:pic="http://schemas.openxmlformats.org/drawingml/2006/picture">
                         <pic:nvPicPr>
-                          <pic:cNvPr id="0" name="Picture 16"/>
+                          <pic:cNvPr id="0" name="Picture 7"/>
                           <pic:cNvPicPr>
                             <a:picLocks noChangeAspect="1" noChangeArrowheads="1"/>
                           </pic:cNvPicPr>
@@ -3606,7 +3588,7 @@
                         <pic:spPr bwMode="auto">
                           <a:xfrm>
                             <a:off x="0" y="0"/>
-                            <a:ext cx="3579986" cy="1918128"/>
+                            <a:ext cx="3444189" cy="1800542"/>
                           </a:xfrm>
                           <a:prstGeom prst="rect">
                             <a:avLst/>
@@ -3630,11 +3612,11 @@
       </w:tr>
       <w:tr>
         <w:trPr>
-          <w:trHeight w:val="366"/>
+          <w:trHeight w:val="2901"/>
         </w:trPr>
         <w:tc>
           <w:tcPr>
-            <w:tcW w:w="5000" w:type="pct"/>
+            <w:tcW w:w="0" w:type="auto"/>
             <w:vAlign w:val="center"/>
           </w:tcPr>
           <w:p>
@@ -3649,9 +3631,9 @@
               <w:lastRenderedPageBreak/>
               <w:drawing>
                 <wp:inline distT="0" distB="0" distL="0" distR="0">
-                  <wp:extent cx="3419475" cy="1861796"/>
+                  <wp:extent cx="3438525" cy="1842333"/>
                   <wp:effectExtent l="19050" t="0" r="9525" b="0"/>
-                  <wp:docPr id="19" name="Picture 19"/>
+                  <wp:docPr id="2" name="Picture 1"/>
                   <wp:cNvGraphicFramePr>
                     <a:graphicFrameLocks xmlns:a="http://schemas.openxmlformats.org/drawingml/2006/main" noChangeAspect="1"/>
                   </wp:cNvGraphicFramePr>
@@ -3659,7 +3641,7 @@
                     <a:graphicData uri="http://schemas.openxmlformats.org/drawingml/2006/picture">
                       <pic:pic xmlns:pic="http://schemas.openxmlformats.org/drawingml/2006/picture">
                         <pic:nvPicPr>
-                          <pic:cNvPr id="0" name="Picture 19"/>
+                          <pic:cNvPr id="0" name="Picture 1"/>
                           <pic:cNvPicPr>
                             <a:picLocks noChangeAspect="1" noChangeArrowheads="1"/>
                           </pic:cNvPicPr>
@@ -3674,7 +3656,7 @@
                         <pic:spPr bwMode="auto">
                           <a:xfrm>
                             <a:off x="0" y="0"/>
-                            <a:ext cx="3430240" cy="1867657"/>
+                            <a:ext cx="3452355" cy="1849743"/>
                           </a:xfrm>
                           <a:prstGeom prst="rect">
                             <a:avLst/>
@@ -3698,11 +3680,11 @@
       </w:tr>
       <w:tr>
         <w:trPr>
-          <w:trHeight w:val="366"/>
+          <w:trHeight w:val="2901"/>
         </w:trPr>
         <w:tc>
           <w:tcPr>
-            <w:tcW w:w="5000" w:type="pct"/>
+            <w:tcW w:w="0" w:type="auto"/>
             <w:vAlign w:val="center"/>
           </w:tcPr>
           <w:p>
@@ -3716,9 +3698,9 @@
               </w:rPr>
               <w:drawing>
                 <wp:inline distT="0" distB="0" distL="0" distR="0">
-                  <wp:extent cx="3324225" cy="1781092"/>
-                  <wp:effectExtent l="19050" t="0" r="9525" b="0"/>
-                  <wp:docPr id="22" name="Picture 22"/>
+                  <wp:extent cx="3390900" cy="1780039"/>
+                  <wp:effectExtent l="19050" t="0" r="0" b="0"/>
+                  <wp:docPr id="7" name="Picture 4"/>
                   <wp:cNvGraphicFramePr>
                     <a:graphicFrameLocks xmlns:a="http://schemas.openxmlformats.org/drawingml/2006/main" noChangeAspect="1"/>
                   </wp:cNvGraphicFramePr>
@@ -3726,7 +3708,7 @@
                     <a:graphicData uri="http://schemas.openxmlformats.org/drawingml/2006/picture">
                       <pic:pic xmlns:pic="http://schemas.openxmlformats.org/drawingml/2006/picture">
                         <pic:nvPicPr>
-                          <pic:cNvPr id="0" name="Picture 22"/>
+                          <pic:cNvPr id="0" name="Picture 4"/>
                           <pic:cNvPicPr>
                             <a:picLocks noChangeAspect="1" noChangeArrowheads="1"/>
                           </pic:cNvPicPr>
@@ -3741,7 +3723,7 @@
                         <pic:spPr bwMode="auto">
                           <a:xfrm>
                             <a:off x="0" y="0"/>
-                            <a:ext cx="3336066" cy="1787436"/>
+                            <a:ext cx="3397138" cy="1783314"/>
                           </a:xfrm>
                           <a:prstGeom prst="rect">
                             <a:avLst/>
@@ -13684,7 +13666,7 @@
         <w:rPr>
           <w:noProof/>
         </w:rPr>
-        <w:t>16</w:t>
+        <w:t>6</w:t>
       </w:r>
     </w:fldSimple>
   </w:p>
@@ -13703,7 +13685,7 @@
         <w:rPr>
           <w:noProof/>
         </w:rPr>
-        <w:t>15</w:t>
+        <w:t>7</w:t>
       </w:r>
     </w:fldSimple>
   </w:p>

--- a/RACE_CAPSTONE_PROJECT2/Conference_Paper2/PaperID-180_Direction Detection of Select Stocks with Machine Learning_CameraReady.docx
+++ b/RACE_CAPSTONE_PROJECT2/Conference_Paper2/PaperID-180_Direction Detection of Select Stocks with Machine Learning_CameraReady.docx
@@ -4097,23 +4097,24 @@
     <w:tbl>
       <w:tblPr>
         <w:tblStyle w:val="TableGrid"/>
-        <w:tblW w:w="9666" w:type="dxa"/>
+        <w:tblW w:w="9351" w:type="dxa"/>
         <w:jc w:val="center"/>
         <w:tblLayout w:type="fixed"/>
         <w:tblLook w:val="04A0"/>
       </w:tblPr>
       <w:tblGrid>
-        <w:gridCol w:w="3222"/>
-        <w:gridCol w:w="3222"/>
-        <w:gridCol w:w="3222"/>
+        <w:gridCol w:w="3117"/>
+        <w:gridCol w:w="3117"/>
+        <w:gridCol w:w="3117"/>
       </w:tblGrid>
       <w:tr>
         <w:trPr>
+          <w:trHeight w:val="2589"/>
           <w:jc w:val="center"/>
         </w:trPr>
         <w:tc>
           <w:tcPr>
-            <w:tcW w:w="3222" w:type="dxa"/>
+            <w:tcW w:w="3117" w:type="dxa"/>
             <w:vAlign w:val="center"/>
           </w:tcPr>
           <w:p>
@@ -4133,9 +4134,9 @@
               </w:rPr>
               <w:drawing>
                 <wp:inline distT="0" distB="0" distL="0" distR="0">
-                  <wp:extent cx="1914525" cy="1374230"/>
-                  <wp:effectExtent l="19050" t="0" r="9525" b="0"/>
-                  <wp:docPr id="52" name="Picture 52"/>
+                  <wp:extent cx="1905000" cy="1381125"/>
+                  <wp:effectExtent l="19050" t="0" r="0" b="0"/>
+                  <wp:docPr id="4" name="Picture 1"/>
                   <wp:cNvGraphicFramePr>
                     <a:graphicFrameLocks xmlns:a="http://schemas.openxmlformats.org/drawingml/2006/main" noChangeAspect="1"/>
                   </wp:cNvGraphicFramePr>
@@ -4143,7 +4144,7 @@
                     <a:graphicData uri="http://schemas.openxmlformats.org/drawingml/2006/picture">
                       <pic:pic xmlns:pic="http://schemas.openxmlformats.org/drawingml/2006/picture">
                         <pic:nvPicPr>
-                          <pic:cNvPr id="0" name="Picture 52"/>
+                          <pic:cNvPr id="0" name="Picture 1"/>
                           <pic:cNvPicPr>
                             <a:picLocks noChangeAspect="1" noChangeArrowheads="1"/>
                           </pic:cNvPicPr>
@@ -4158,7 +4159,7 @@
                         <pic:spPr bwMode="auto">
                           <a:xfrm>
                             <a:off x="0" y="0"/>
-                            <a:ext cx="1932006" cy="1386778"/>
+                            <a:ext cx="1905000" cy="1381125"/>
                           </a:xfrm>
                           <a:prstGeom prst="rect">
                             <a:avLst/>
@@ -4181,7 +4182,7 @@
         </w:tc>
         <w:tc>
           <w:tcPr>
-            <w:tcW w:w="3222" w:type="dxa"/>
+            <w:tcW w:w="3117" w:type="dxa"/>
             <w:vAlign w:val="center"/>
           </w:tcPr>
           <w:p>
@@ -4201,9 +4202,9 @@
               </w:rPr>
               <w:drawing>
                 <wp:inline distT="0" distB="0" distL="0" distR="0">
-                  <wp:extent cx="1885950" cy="1338881"/>
+                  <wp:extent cx="1905000" cy="1390650"/>
                   <wp:effectExtent l="19050" t="0" r="0" b="0"/>
-                  <wp:docPr id="55" name="Picture 55"/>
+                  <wp:docPr id="8" name="Picture 4"/>
                   <wp:cNvGraphicFramePr>
                     <a:graphicFrameLocks xmlns:a="http://schemas.openxmlformats.org/drawingml/2006/main" noChangeAspect="1"/>
                   </wp:cNvGraphicFramePr>
@@ -4211,7 +4212,7 @@
                     <a:graphicData uri="http://schemas.openxmlformats.org/drawingml/2006/picture">
                       <pic:pic xmlns:pic="http://schemas.openxmlformats.org/drawingml/2006/picture">
                         <pic:nvPicPr>
-                          <pic:cNvPr id="0" name="Picture 55"/>
+                          <pic:cNvPr id="0" name="Picture 4"/>
                           <pic:cNvPicPr>
                             <a:picLocks noChangeAspect="1" noChangeArrowheads="1"/>
                           </pic:cNvPicPr>
@@ -4226,7 +4227,7 @@
                         <pic:spPr bwMode="auto">
                           <a:xfrm>
                             <a:off x="0" y="0"/>
-                            <a:ext cx="1904370" cy="1351958"/>
+                            <a:ext cx="1905000" cy="1390650"/>
                           </a:xfrm>
                           <a:prstGeom prst="rect">
                             <a:avLst/>
@@ -4249,7 +4250,7 @@
         </w:tc>
         <w:tc>
           <w:tcPr>
-            <w:tcW w:w="3222" w:type="dxa"/>
+            <w:tcW w:w="3117" w:type="dxa"/>
             <w:vAlign w:val="center"/>
           </w:tcPr>
           <w:p>
@@ -4269,9 +4270,9 @@
               </w:rPr>
               <w:drawing>
                 <wp:inline distT="0" distB="0" distL="0" distR="0">
-                  <wp:extent cx="1857375" cy="1321916"/>
-                  <wp:effectExtent l="19050" t="0" r="9525" b="0"/>
-                  <wp:docPr id="58" name="Picture 58"/>
+                  <wp:extent cx="1905000" cy="1362075"/>
+                  <wp:effectExtent l="19050" t="0" r="0" b="0"/>
+                  <wp:docPr id="12" name="Picture 7"/>
                   <wp:cNvGraphicFramePr>
                     <a:graphicFrameLocks xmlns:a="http://schemas.openxmlformats.org/drawingml/2006/main" noChangeAspect="1"/>
                   </wp:cNvGraphicFramePr>
@@ -4279,7 +4280,7 @@
                     <a:graphicData uri="http://schemas.openxmlformats.org/drawingml/2006/picture">
                       <pic:pic xmlns:pic="http://schemas.openxmlformats.org/drawingml/2006/picture">
                         <pic:nvPicPr>
-                          <pic:cNvPr id="0" name="Picture 58"/>
+                          <pic:cNvPr id="0" name="Picture 7"/>
                           <pic:cNvPicPr>
                             <a:picLocks noChangeAspect="1" noChangeArrowheads="1"/>
                           </pic:cNvPicPr>
@@ -4294,7 +4295,7 @@
                         <pic:spPr bwMode="auto">
                           <a:xfrm>
                             <a:off x="0" y="0"/>
-                            <a:ext cx="1857375" cy="1321916"/>
+                            <a:ext cx="1905000" cy="1362075"/>
                           </a:xfrm>
                           <a:prstGeom prst="rect">
                             <a:avLst/>
@@ -4318,11 +4319,12 @@
       </w:tr>
       <w:tr>
         <w:trPr>
+          <w:trHeight w:val="2589"/>
           <w:jc w:val="center"/>
         </w:trPr>
         <w:tc>
           <w:tcPr>
-            <w:tcW w:w="3222" w:type="dxa"/>
+            <w:tcW w:w="3117" w:type="dxa"/>
             <w:vAlign w:val="center"/>
           </w:tcPr>
           <w:p>
@@ -4342,9 +4344,9 @@
               </w:rPr>
               <w:drawing>
                 <wp:inline distT="0" distB="0" distL="0" distR="0">
-                  <wp:extent cx="1933575" cy="1390650"/>
-                  <wp:effectExtent l="19050" t="0" r="9525" b="0"/>
-                  <wp:docPr id="61" name="Picture 61"/>
+                  <wp:extent cx="1905000" cy="1419225"/>
+                  <wp:effectExtent l="19050" t="0" r="0" b="0"/>
+                  <wp:docPr id="13" name="Picture 10"/>
                   <wp:cNvGraphicFramePr>
                     <a:graphicFrameLocks xmlns:a="http://schemas.openxmlformats.org/drawingml/2006/main" noChangeAspect="1"/>
                   </wp:cNvGraphicFramePr>
@@ -4352,7 +4354,7 @@
                     <a:graphicData uri="http://schemas.openxmlformats.org/drawingml/2006/picture">
                       <pic:pic xmlns:pic="http://schemas.openxmlformats.org/drawingml/2006/picture">
                         <pic:nvPicPr>
-                          <pic:cNvPr id="0" name="Picture 61"/>
+                          <pic:cNvPr id="0" name="Picture 10"/>
                           <pic:cNvPicPr>
                             <a:picLocks noChangeAspect="1" noChangeArrowheads="1"/>
                           </pic:cNvPicPr>
@@ -4367,7 +4369,7 @@
                         <pic:spPr bwMode="auto">
                           <a:xfrm>
                             <a:off x="0" y="0"/>
-                            <a:ext cx="1933575" cy="1390650"/>
+                            <a:ext cx="1905000" cy="1419225"/>
                           </a:xfrm>
                           <a:prstGeom prst="rect">
                             <a:avLst/>
@@ -4390,7 +4392,7 @@
         </w:tc>
         <w:tc>
           <w:tcPr>
-            <w:tcW w:w="3222" w:type="dxa"/>
+            <w:tcW w:w="3117" w:type="dxa"/>
             <w:vAlign w:val="center"/>
           </w:tcPr>
           <w:p>
@@ -4410,9 +4412,9 @@
               </w:rPr>
               <w:drawing>
                 <wp:inline distT="0" distB="0" distL="0" distR="0">
-                  <wp:extent cx="1885950" cy="1330643"/>
+                  <wp:extent cx="1905000" cy="1419225"/>
                   <wp:effectExtent l="19050" t="0" r="0" b="0"/>
-                  <wp:docPr id="64" name="Picture 64"/>
+                  <wp:docPr id="14" name="Picture 13"/>
                   <wp:cNvGraphicFramePr>
                     <a:graphicFrameLocks xmlns:a="http://schemas.openxmlformats.org/drawingml/2006/main" noChangeAspect="1"/>
                   </wp:cNvGraphicFramePr>
@@ -4420,7 +4422,7 @@
                     <a:graphicData uri="http://schemas.openxmlformats.org/drawingml/2006/picture">
                       <pic:pic xmlns:pic="http://schemas.openxmlformats.org/drawingml/2006/picture">
                         <pic:nvPicPr>
-                          <pic:cNvPr id="0" name="Picture 64"/>
+                          <pic:cNvPr id="0" name="Picture 13"/>
                           <pic:cNvPicPr>
                             <a:picLocks noChangeAspect="1" noChangeArrowheads="1"/>
                           </pic:cNvPicPr>
@@ -4435,7 +4437,7 @@
                         <pic:spPr bwMode="auto">
                           <a:xfrm>
                             <a:off x="0" y="0"/>
-                            <a:ext cx="1885950" cy="1330643"/>
+                            <a:ext cx="1905000" cy="1419225"/>
                           </a:xfrm>
                           <a:prstGeom prst="rect">
                             <a:avLst/>
@@ -4458,7 +4460,7 @@
         </w:tc>
         <w:tc>
           <w:tcPr>
-            <w:tcW w:w="3222" w:type="dxa"/>
+            <w:tcW w:w="3117" w:type="dxa"/>
             <w:vAlign w:val="center"/>
           </w:tcPr>
           <w:p>
@@ -4478,9 +4480,9 @@
               </w:rPr>
               <w:drawing>
                 <wp:inline distT="0" distB="0" distL="0" distR="0">
-                  <wp:extent cx="1857375" cy="1290153"/>
-                  <wp:effectExtent l="19050" t="0" r="9525" b="0"/>
-                  <wp:docPr id="67" name="Picture 67"/>
+                  <wp:extent cx="1905000" cy="1400175"/>
+                  <wp:effectExtent l="19050" t="0" r="0" b="0"/>
+                  <wp:docPr id="16" name="Picture 16"/>
                   <wp:cNvGraphicFramePr>
                     <a:graphicFrameLocks xmlns:a="http://schemas.openxmlformats.org/drawingml/2006/main" noChangeAspect="1"/>
                   </wp:cNvGraphicFramePr>
@@ -4488,7 +4490,7 @@
                     <a:graphicData uri="http://schemas.openxmlformats.org/drawingml/2006/picture">
                       <pic:pic xmlns:pic="http://schemas.openxmlformats.org/drawingml/2006/picture">
                         <pic:nvPicPr>
-                          <pic:cNvPr id="0" name="Picture 67"/>
+                          <pic:cNvPr id="0" name="Picture 16"/>
                           <pic:cNvPicPr>
                             <a:picLocks noChangeAspect="1" noChangeArrowheads="1"/>
                           </pic:cNvPicPr>
@@ -4503,7 +4505,7 @@
                         <pic:spPr bwMode="auto">
                           <a:xfrm>
                             <a:off x="0" y="0"/>
-                            <a:ext cx="1863554" cy="1294445"/>
+                            <a:ext cx="1905000" cy="1400175"/>
                           </a:xfrm>
                           <a:prstGeom prst="rect">
                             <a:avLst/>
@@ -4525,6 +4527,216 @@
           </w:p>
         </w:tc>
       </w:tr>
+      <w:tr>
+        <w:trPr>
+          <w:trHeight w:val="2589"/>
+          <w:jc w:val="center"/>
+        </w:trPr>
+        <w:tc>
+          <w:tcPr>
+            <w:tcW w:w="3117" w:type="dxa"/>
+            <w:vAlign w:val="center"/>
+          </w:tcPr>
+          <w:p>
+            <w:pPr>
+              <w:ind w:firstLine="0"/>
+              <w:jc w:val="left"/>
+              <w:rPr>
+                <w:sz w:val="18"/>
+                <w:szCs w:val="18"/>
+              </w:rPr>
+            </w:pPr>
+            <w:r>
+              <w:rPr>
+                <w:noProof/>
+                <w:sz w:val="18"/>
+                <w:szCs w:val="18"/>
+              </w:rPr>
+              <w:drawing>
+                <wp:inline distT="0" distB="0" distL="0" distR="0">
+                  <wp:extent cx="1905000" cy="1409700"/>
+                  <wp:effectExtent l="19050" t="0" r="0" b="0"/>
+                  <wp:docPr id="19" name="Picture 19"/>
+                  <wp:cNvGraphicFramePr>
+                    <a:graphicFrameLocks xmlns:a="http://schemas.openxmlformats.org/drawingml/2006/main" noChangeAspect="1"/>
+                  </wp:cNvGraphicFramePr>
+                  <a:graphic xmlns:a="http://schemas.openxmlformats.org/drawingml/2006/main">
+                    <a:graphicData uri="http://schemas.openxmlformats.org/drawingml/2006/picture">
+                      <pic:pic xmlns:pic="http://schemas.openxmlformats.org/drawingml/2006/picture">
+                        <pic:nvPicPr>
+                          <pic:cNvPr id="0" name="Picture 19"/>
+                          <pic:cNvPicPr>
+                            <a:picLocks noChangeAspect="1" noChangeArrowheads="1"/>
+                          </pic:cNvPicPr>
+                        </pic:nvPicPr>
+                        <pic:blipFill>
+                          <a:blip r:embed="rId23" cstate="print"/>
+                          <a:srcRect/>
+                          <a:stretch>
+                            <a:fillRect/>
+                          </a:stretch>
+                        </pic:blipFill>
+                        <pic:spPr bwMode="auto">
+                          <a:xfrm>
+                            <a:off x="0" y="0"/>
+                            <a:ext cx="1905000" cy="1409700"/>
+                          </a:xfrm>
+                          <a:prstGeom prst="rect">
+                            <a:avLst/>
+                          </a:prstGeom>
+                          <a:noFill/>
+                          <a:ln w="9525">
+                            <a:noFill/>
+                            <a:miter lim="800000"/>
+                            <a:headEnd/>
+                            <a:tailEnd/>
+                          </a:ln>
+                        </pic:spPr>
+                      </pic:pic>
+                    </a:graphicData>
+                  </a:graphic>
+                </wp:inline>
+              </w:drawing>
+            </w:r>
+          </w:p>
+        </w:tc>
+        <w:tc>
+          <w:tcPr>
+            <w:tcW w:w="3117" w:type="dxa"/>
+            <w:vAlign w:val="center"/>
+          </w:tcPr>
+          <w:p>
+            <w:pPr>
+              <w:ind w:firstLine="0"/>
+              <w:jc w:val="left"/>
+              <w:rPr>
+                <w:sz w:val="18"/>
+                <w:szCs w:val="18"/>
+              </w:rPr>
+            </w:pPr>
+            <w:r>
+              <w:rPr>
+                <w:noProof/>
+                <w:sz w:val="18"/>
+                <w:szCs w:val="18"/>
+              </w:rPr>
+              <w:drawing>
+                <wp:inline distT="0" distB="0" distL="0" distR="0">
+                  <wp:extent cx="1905000" cy="1400175"/>
+                  <wp:effectExtent l="19050" t="0" r="0" b="0"/>
+                  <wp:docPr id="22" name="Picture 22"/>
+                  <wp:cNvGraphicFramePr>
+                    <a:graphicFrameLocks xmlns:a="http://schemas.openxmlformats.org/drawingml/2006/main" noChangeAspect="1"/>
+                  </wp:cNvGraphicFramePr>
+                  <a:graphic xmlns:a="http://schemas.openxmlformats.org/drawingml/2006/main">
+                    <a:graphicData uri="http://schemas.openxmlformats.org/drawingml/2006/picture">
+                      <pic:pic xmlns:pic="http://schemas.openxmlformats.org/drawingml/2006/picture">
+                        <pic:nvPicPr>
+                          <pic:cNvPr id="0" name="Picture 22"/>
+                          <pic:cNvPicPr>
+                            <a:picLocks noChangeAspect="1" noChangeArrowheads="1"/>
+                          </pic:cNvPicPr>
+                        </pic:nvPicPr>
+                        <pic:blipFill>
+                          <a:blip r:embed="rId24" cstate="print"/>
+                          <a:srcRect/>
+                          <a:stretch>
+                            <a:fillRect/>
+                          </a:stretch>
+                        </pic:blipFill>
+                        <pic:spPr bwMode="auto">
+                          <a:xfrm>
+                            <a:off x="0" y="0"/>
+                            <a:ext cx="1905000" cy="1400175"/>
+                          </a:xfrm>
+                          <a:prstGeom prst="rect">
+                            <a:avLst/>
+                          </a:prstGeom>
+                          <a:noFill/>
+                          <a:ln w="9525">
+                            <a:noFill/>
+                            <a:miter lim="800000"/>
+                            <a:headEnd/>
+                            <a:tailEnd/>
+                          </a:ln>
+                        </pic:spPr>
+                      </pic:pic>
+                    </a:graphicData>
+                  </a:graphic>
+                </wp:inline>
+              </w:drawing>
+            </w:r>
+          </w:p>
+        </w:tc>
+        <w:tc>
+          <w:tcPr>
+            <w:tcW w:w="3117" w:type="dxa"/>
+            <w:vAlign w:val="center"/>
+          </w:tcPr>
+          <w:p>
+            <w:pPr>
+              <w:ind w:firstLine="0"/>
+              <w:jc w:val="left"/>
+              <w:rPr>
+                <w:sz w:val="18"/>
+                <w:szCs w:val="18"/>
+              </w:rPr>
+            </w:pPr>
+            <w:r>
+              <w:rPr>
+                <w:noProof/>
+                <w:sz w:val="18"/>
+                <w:szCs w:val="18"/>
+              </w:rPr>
+              <w:drawing>
+                <wp:inline distT="0" distB="0" distL="0" distR="0">
+                  <wp:extent cx="1905000" cy="1390650"/>
+                  <wp:effectExtent l="19050" t="0" r="0" b="0"/>
+                  <wp:docPr id="25" name="Picture 25"/>
+                  <wp:cNvGraphicFramePr>
+                    <a:graphicFrameLocks xmlns:a="http://schemas.openxmlformats.org/drawingml/2006/main" noChangeAspect="1"/>
+                  </wp:cNvGraphicFramePr>
+                  <a:graphic xmlns:a="http://schemas.openxmlformats.org/drawingml/2006/main">
+                    <a:graphicData uri="http://schemas.openxmlformats.org/drawingml/2006/picture">
+                      <pic:pic xmlns:pic="http://schemas.openxmlformats.org/drawingml/2006/picture">
+                        <pic:nvPicPr>
+                          <pic:cNvPr id="0" name="Picture 25"/>
+                          <pic:cNvPicPr>
+                            <a:picLocks noChangeAspect="1" noChangeArrowheads="1"/>
+                          </pic:cNvPicPr>
+                        </pic:nvPicPr>
+                        <pic:blipFill>
+                          <a:blip r:embed="rId25" cstate="print"/>
+                          <a:srcRect/>
+                          <a:stretch>
+                            <a:fillRect/>
+                          </a:stretch>
+                        </pic:blipFill>
+                        <pic:spPr bwMode="auto">
+                          <a:xfrm>
+                            <a:off x="0" y="0"/>
+                            <a:ext cx="1905000" cy="1390650"/>
+                          </a:xfrm>
+                          <a:prstGeom prst="rect">
+                            <a:avLst/>
+                          </a:prstGeom>
+                          <a:noFill/>
+                          <a:ln w="9525">
+                            <a:noFill/>
+                            <a:miter lim="800000"/>
+                            <a:headEnd/>
+                            <a:tailEnd/>
+                          </a:ln>
+                        </pic:spPr>
+                      </pic:pic>
+                    </a:graphicData>
+                  </a:graphic>
+                </wp:inline>
+              </w:drawing>
+            </w:r>
+          </w:p>
+        </w:tc>
+      </w:tr>
     </w:tbl>
     <w:p>
       <w:pPr>
@@ -4689,6 +4901,7 @@
         <w:pStyle w:val="heading2"/>
       </w:pPr>
       <w:r>
+        <w:lastRenderedPageBreak/>
         <w:t>Data Pre-</w:t>
       </w:r>
       <w:r>
@@ -4772,11 +4985,7 @@
         <w:ind w:firstLine="0"/>
       </w:pPr>
       <w:r>
-        <w:t xml:space="preserve">Computed variables added to the dataset are simple and exponential moving averages for rolling periods of seven, thirteen, twenty, hundred, and two hundred days. The one </w:t>
-      </w:r>
-      <w:r>
-        <w:lastRenderedPageBreak/>
-        <w:t>day's previous lag values of volume are also added as features. Six, ten, fourteen, and thirty days’ consecutive closing prices are tabulated week on week for the entire dat</w:t>
+        <w:t>Computed variables added to the dataset are simple and exponential moving averages for rolling periods of seven, thirteen, twenty, hundred, and two hundred days. The one day's previous lag values of volume are also added as features. Six, ten, fourteen, and thirty days’ consecutive closing prices are tabulated week on week for the entire dat</w:t>
       </w:r>
       <w:r>
         <w:t>a</w:t>
@@ -5290,7 +5499,6 @@
         <w:rPr>
           <w:b/>
         </w:rPr>
-        <w:lastRenderedPageBreak/>
         <w:t>Table 3.</w:t>
       </w:r>
       <w:r>
@@ -5304,9 +5512,9 @@
         <w:tblW w:w="0" w:type="auto"/>
         <w:jc w:val="center"/>
         <w:tblBorders>
-          <w:top w:val="single" w:sz="4" w:space="0" w:color="auto"/>
+          <w:top w:val="none" w:sz="0" w:space="0" w:color="auto"/>
           <w:left w:val="none" w:sz="0" w:space="0" w:color="auto"/>
-          <w:bottom w:val="single" w:sz="4" w:space="0" w:color="auto"/>
+          <w:bottom w:val="none" w:sz="0" w:space="0" w:color="auto"/>
           <w:right w:val="none" w:sz="0" w:space="0" w:color="auto"/>
           <w:insideH w:val="none" w:sz="0" w:space="0" w:color="auto"/>
           <w:insideV w:val="none" w:sz="0" w:space="0" w:color="auto"/>
@@ -6501,6 +6709,9 @@
         <w:tc>
           <w:tcPr>
             <w:tcW w:w="1998" w:type="dxa"/>
+            <w:tcBorders>
+              <w:bottom w:val="single" w:sz="4" w:space="0" w:color="auto"/>
+            </w:tcBorders>
             <w:vAlign w:val="center"/>
           </w:tcPr>
           <w:p>
@@ -6520,6 +6731,9 @@
         <w:tc>
           <w:tcPr>
             <w:tcW w:w="1568" w:type="dxa"/>
+            <w:tcBorders>
+              <w:bottom w:val="single" w:sz="4" w:space="0" w:color="auto"/>
+            </w:tcBorders>
             <w:vAlign w:val="center"/>
           </w:tcPr>
           <w:p>
@@ -6595,6 +6809,9 @@
         <w:tc>
           <w:tcPr>
             <w:tcW w:w="1784" w:type="dxa"/>
+            <w:tcBorders>
+              <w:bottom w:val="single" w:sz="4" w:space="0" w:color="auto"/>
+            </w:tcBorders>
             <w:vAlign w:val="center"/>
           </w:tcPr>
           <w:p>
@@ -6670,6 +6887,9 @@
         <w:tc>
           <w:tcPr>
             <w:tcW w:w="1784" w:type="dxa"/>
+            <w:tcBorders>
+              <w:bottom w:val="single" w:sz="4" w:space="0" w:color="auto"/>
+            </w:tcBorders>
             <w:vAlign w:val="center"/>
           </w:tcPr>
           <w:p>
@@ -6797,52 +7017,9 @@
     </w:p>
     <w:p>
       <w:pPr>
-        <w:pStyle w:val="BodyText"/>
-        <w:ind w:firstLine="0"/>
-      </w:pPr>
-    </w:p>
-    <w:p>
-      <w:pPr>
-        <w:pStyle w:val="BodyText"/>
-        <w:ind w:firstLine="0"/>
-      </w:pPr>
-    </w:p>
-    <w:p>
-      <w:pPr>
-        <w:pStyle w:val="BodyText"/>
-        <w:ind w:firstLine="0"/>
-      </w:pPr>
-    </w:p>
-    <w:p>
-      <w:pPr>
-        <w:pStyle w:val="BodyText"/>
-        <w:ind w:firstLine="0"/>
-      </w:pPr>
-    </w:p>
-    <w:p>
-      <w:pPr>
-        <w:pStyle w:val="BodyText"/>
-        <w:ind w:firstLine="0"/>
-      </w:pPr>
-    </w:p>
-    <w:p>
-      <w:pPr>
-        <w:pStyle w:val="BodyText"/>
-        <w:ind w:firstLine="0"/>
-      </w:pPr>
-    </w:p>
-    <w:p>
-      <w:pPr>
-        <w:pStyle w:val="BodyText"/>
-        <w:ind w:firstLine="0"/>
-      </w:pPr>
-    </w:p>
-    <w:p>
-      <w:pPr>
         <w:pStyle w:val="heading2"/>
       </w:pPr>
       <w:r>
-        <w:lastRenderedPageBreak/>
         <w:t>Model</w:t>
       </w:r>
       <w:r>
@@ -7052,6 +7229,9 @@
             <w:tcW w:w="2087" w:type="dxa"/>
             <w:tcBorders>
               <w:top w:val="single" w:sz="4" w:space="0" w:color="auto"/>
+              <w:left w:val="nil"/>
+              <w:bottom w:val="nil"/>
+              <w:right w:val="nil"/>
             </w:tcBorders>
             <w:vAlign w:val="center"/>
           </w:tcPr>
@@ -7074,6 +7254,16 @@
                 <w:szCs w:val="16"/>
               </w:rPr>
             </w:pPr>
+          </w:p>
+          <w:p>
+            <w:pPr>
+              <w:ind w:firstLine="0"/>
+              <w:jc w:val="left"/>
+              <w:rPr>
+                <w:sz w:val="16"/>
+                <w:szCs w:val="16"/>
+              </w:rPr>
+            </w:pPr>
             <w:r>
               <w:rPr>
                 <w:sz w:val="16"/>
@@ -7109,6 +7299,16 @@
               </w:rPr>
               <w:t>secutive closing prices split week on the week</w:t>
             </w:r>
+          </w:p>
+          <w:p>
+            <w:pPr>
+              <w:ind w:firstLine="0"/>
+              <w:jc w:val="left"/>
+              <w:rPr>
+                <w:sz w:val="16"/>
+                <w:szCs w:val="16"/>
+              </w:rPr>
+            </w:pPr>
           </w:p>
           <w:p>
             <w:pPr>
@@ -7126,6 +7326,9 @@
             <w:tcW w:w="1479" w:type="dxa"/>
             <w:tcBorders>
               <w:top w:val="single" w:sz="4" w:space="0" w:color="auto"/>
+              <w:left w:val="nil"/>
+              <w:bottom w:val="nil"/>
+              <w:right w:val="nil"/>
             </w:tcBorders>
             <w:vAlign w:val="center"/>
           </w:tcPr>
@@ -7222,6 +7425,9 @@
             <w:tcW w:w="1783" w:type="dxa"/>
             <w:tcBorders>
               <w:top w:val="single" w:sz="4" w:space="0" w:color="auto"/>
+              <w:left w:val="nil"/>
+              <w:bottom w:val="nil"/>
+              <w:right w:val="nil"/>
             </w:tcBorders>
             <w:vAlign w:val="center"/>
           </w:tcPr>
@@ -7318,6 +7524,9 @@
             <w:tcW w:w="1783" w:type="dxa"/>
             <w:tcBorders>
               <w:top w:val="single" w:sz="4" w:space="0" w:color="auto"/>
+              <w:left w:val="nil"/>
+              <w:bottom w:val="nil"/>
+              <w:right w:val="nil"/>
             </w:tcBorders>
             <w:vAlign w:val="center"/>
           </w:tcPr>
@@ -7417,6 +7626,12 @@
         <w:tc>
           <w:tcPr>
             <w:tcW w:w="2087" w:type="dxa"/>
+            <w:tcBorders>
+              <w:top w:val="nil"/>
+              <w:left w:val="nil"/>
+              <w:bottom w:val="nil"/>
+              <w:right w:val="nil"/>
+            </w:tcBorders>
             <w:vAlign w:val="center"/>
           </w:tcPr>
           <w:p>
@@ -7428,6 +7643,16 @@
                 <w:szCs w:val="16"/>
               </w:rPr>
             </w:pPr>
+          </w:p>
+          <w:p>
+            <w:pPr>
+              <w:ind w:firstLine="0"/>
+              <w:jc w:val="left"/>
+              <w:rPr>
+                <w:sz w:val="16"/>
+                <w:szCs w:val="16"/>
+              </w:rPr>
+            </w:pPr>
             <w:r>
               <w:rPr>
                 <w:sz w:val="16"/>
@@ -7446,10 +7671,26 @@
               </w:rPr>
             </w:pPr>
           </w:p>
+          <w:p>
+            <w:pPr>
+              <w:ind w:firstLine="0"/>
+              <w:jc w:val="left"/>
+              <w:rPr>
+                <w:sz w:val="16"/>
+                <w:szCs w:val="16"/>
+              </w:rPr>
+            </w:pPr>
+          </w:p>
         </w:tc>
         <w:tc>
           <w:tcPr>
             <w:tcW w:w="1479" w:type="dxa"/>
+            <w:tcBorders>
+              <w:top w:val="nil"/>
+              <w:left w:val="nil"/>
+              <w:bottom w:val="nil"/>
+              <w:right w:val="nil"/>
+            </w:tcBorders>
             <w:vAlign w:val="center"/>
           </w:tcPr>
           <w:p>
@@ -7543,6 +7784,12 @@
         <w:tc>
           <w:tcPr>
             <w:tcW w:w="1783" w:type="dxa"/>
+            <w:tcBorders>
+              <w:top w:val="nil"/>
+              <w:left w:val="nil"/>
+              <w:bottom w:val="nil"/>
+              <w:right w:val="nil"/>
+            </w:tcBorders>
             <w:vAlign w:val="center"/>
           </w:tcPr>
           <w:p>
@@ -7636,6 +7883,12 @@
         <w:tc>
           <w:tcPr>
             <w:tcW w:w="1783" w:type="dxa"/>
+            <w:tcBorders>
+              <w:top w:val="nil"/>
+              <w:left w:val="nil"/>
+              <w:bottom w:val="nil"/>
+              <w:right w:val="nil"/>
+            </w:tcBorders>
             <w:vAlign w:val="center"/>
           </w:tcPr>
           <w:p>
@@ -7734,6 +7987,12 @@
         <w:tc>
           <w:tcPr>
             <w:tcW w:w="2087" w:type="dxa"/>
+            <w:tcBorders>
+              <w:top w:val="nil"/>
+              <w:left w:val="nil"/>
+              <w:bottom w:val="nil"/>
+              <w:right w:val="nil"/>
+            </w:tcBorders>
             <w:vAlign w:val="center"/>
           </w:tcPr>
           <w:p>
@@ -7745,6 +8004,16 @@
                 <w:szCs w:val="16"/>
               </w:rPr>
             </w:pPr>
+          </w:p>
+          <w:p>
+            <w:pPr>
+              <w:ind w:firstLine="0"/>
+              <w:jc w:val="left"/>
+              <w:rPr>
+                <w:sz w:val="16"/>
+                <w:szCs w:val="16"/>
+              </w:rPr>
+            </w:pPr>
             <w:r>
               <w:rPr>
                 <w:sz w:val="16"/>
@@ -7763,10 +8032,26 @@
               </w:rPr>
             </w:pPr>
           </w:p>
+          <w:p>
+            <w:pPr>
+              <w:ind w:firstLine="0"/>
+              <w:jc w:val="left"/>
+              <w:rPr>
+                <w:sz w:val="16"/>
+                <w:szCs w:val="16"/>
+              </w:rPr>
+            </w:pPr>
+          </w:p>
         </w:tc>
         <w:tc>
           <w:tcPr>
             <w:tcW w:w="1479" w:type="dxa"/>
+            <w:tcBorders>
+              <w:top w:val="nil"/>
+              <w:left w:val="nil"/>
+              <w:bottom w:val="nil"/>
+              <w:right w:val="nil"/>
+            </w:tcBorders>
             <w:vAlign w:val="center"/>
           </w:tcPr>
           <w:p>
@@ -7842,6 +8127,12 @@
         <w:tc>
           <w:tcPr>
             <w:tcW w:w="1783" w:type="dxa"/>
+            <w:tcBorders>
+              <w:top w:val="nil"/>
+              <w:left w:val="nil"/>
+              <w:bottom w:val="nil"/>
+              <w:right w:val="nil"/>
+            </w:tcBorders>
             <w:vAlign w:val="center"/>
           </w:tcPr>
           <w:p>
@@ -7917,6 +8208,12 @@
         <w:tc>
           <w:tcPr>
             <w:tcW w:w="1783" w:type="dxa"/>
+            <w:tcBorders>
+              <w:top w:val="nil"/>
+              <w:left w:val="nil"/>
+              <w:bottom w:val="nil"/>
+              <w:right w:val="nil"/>
+            </w:tcBorders>
             <w:vAlign w:val="center"/>
           </w:tcPr>
           <w:p>
@@ -7997,6 +8294,12 @@
         <w:tc>
           <w:tcPr>
             <w:tcW w:w="2087" w:type="dxa"/>
+            <w:tcBorders>
+              <w:top w:val="nil"/>
+              <w:left w:val="nil"/>
+              <w:bottom w:val="nil"/>
+              <w:right w:val="nil"/>
+            </w:tcBorders>
             <w:vAlign w:val="center"/>
           </w:tcPr>
           <w:p>
@@ -8008,6 +8311,16 @@
                 <w:szCs w:val="16"/>
               </w:rPr>
             </w:pPr>
+          </w:p>
+          <w:p>
+            <w:pPr>
+              <w:ind w:firstLine="0"/>
+              <w:jc w:val="left"/>
+              <w:rPr>
+                <w:sz w:val="16"/>
+                <w:szCs w:val="16"/>
+              </w:rPr>
+            </w:pPr>
             <w:r>
               <w:rPr>
                 <w:sz w:val="16"/>
@@ -8036,10 +8349,26 @@
               </w:rPr>
             </w:pPr>
           </w:p>
+          <w:p>
+            <w:pPr>
+              <w:ind w:firstLine="0"/>
+              <w:jc w:val="left"/>
+              <w:rPr>
+                <w:sz w:val="16"/>
+                <w:szCs w:val="16"/>
+              </w:rPr>
+            </w:pPr>
+          </w:p>
         </w:tc>
         <w:tc>
           <w:tcPr>
             <w:tcW w:w="1479" w:type="dxa"/>
+            <w:tcBorders>
+              <w:top w:val="nil"/>
+              <w:left w:val="nil"/>
+              <w:bottom w:val="nil"/>
+              <w:right w:val="nil"/>
+            </w:tcBorders>
             <w:vAlign w:val="center"/>
           </w:tcPr>
           <w:p>
@@ -8115,6 +8444,12 @@
         <w:tc>
           <w:tcPr>
             <w:tcW w:w="1783" w:type="dxa"/>
+            <w:tcBorders>
+              <w:top w:val="nil"/>
+              <w:left w:val="nil"/>
+              <w:bottom w:val="nil"/>
+              <w:right w:val="nil"/>
+            </w:tcBorders>
             <w:vAlign w:val="center"/>
           </w:tcPr>
           <w:p>
@@ -8190,6 +8525,12 @@
         <w:tc>
           <w:tcPr>
             <w:tcW w:w="1783" w:type="dxa"/>
+            <w:tcBorders>
+              <w:top w:val="nil"/>
+              <w:left w:val="nil"/>
+              <w:bottom w:val="nil"/>
+              <w:right w:val="nil"/>
+            </w:tcBorders>
             <w:vAlign w:val="center"/>
           </w:tcPr>
           <w:p>
@@ -8270,6 +8611,12 @@
         <w:tc>
           <w:tcPr>
             <w:tcW w:w="2087" w:type="dxa"/>
+            <w:tcBorders>
+              <w:top w:val="nil"/>
+              <w:left w:val="nil"/>
+              <w:bottom w:val="single" w:sz="4" w:space="0" w:color="auto"/>
+              <w:right w:val="nil"/>
+            </w:tcBorders>
             <w:vAlign w:val="center"/>
           </w:tcPr>
           <w:p>
@@ -8281,6 +8628,16 @@
                 <w:szCs w:val="16"/>
               </w:rPr>
             </w:pPr>
+          </w:p>
+          <w:p>
+            <w:pPr>
+              <w:ind w:firstLine="0"/>
+              <w:jc w:val="left"/>
+              <w:rPr>
+                <w:sz w:val="16"/>
+                <w:szCs w:val="16"/>
+              </w:rPr>
+            </w:pPr>
             <w:r>
               <w:rPr>
                 <w:sz w:val="16"/>
@@ -8309,10 +8666,26 @@
               </w:rPr>
             </w:pPr>
           </w:p>
+          <w:p>
+            <w:pPr>
+              <w:ind w:firstLine="0"/>
+              <w:jc w:val="left"/>
+              <w:rPr>
+                <w:sz w:val="16"/>
+                <w:szCs w:val="16"/>
+              </w:rPr>
+            </w:pPr>
+          </w:p>
         </w:tc>
         <w:tc>
           <w:tcPr>
             <w:tcW w:w="1479" w:type="dxa"/>
+            <w:tcBorders>
+              <w:top w:val="nil"/>
+              <w:left w:val="nil"/>
+              <w:bottom w:val="single" w:sz="4" w:space="0" w:color="auto"/>
+              <w:right w:val="nil"/>
+            </w:tcBorders>
             <w:vAlign w:val="center"/>
           </w:tcPr>
           <w:p>
@@ -8388,6 +8761,12 @@
         <w:tc>
           <w:tcPr>
             <w:tcW w:w="1783" w:type="dxa"/>
+            <w:tcBorders>
+              <w:top w:val="nil"/>
+              <w:left w:val="nil"/>
+              <w:bottom w:val="single" w:sz="4" w:space="0" w:color="auto"/>
+              <w:right w:val="nil"/>
+            </w:tcBorders>
             <w:vAlign w:val="center"/>
           </w:tcPr>
           <w:p>
@@ -8463,6 +8842,12 @@
         <w:tc>
           <w:tcPr>
             <w:tcW w:w="1783" w:type="dxa"/>
+            <w:tcBorders>
+              <w:top w:val="nil"/>
+              <w:left w:val="nil"/>
+              <w:bottom w:val="single" w:sz="4" w:space="0" w:color="auto"/>
+              <w:right w:val="nil"/>
+            </w:tcBorders>
             <w:vAlign w:val="center"/>
           </w:tcPr>
           <w:p>
@@ -8638,30 +9023,9 @@
     </w:p>
     <w:p>
       <w:pPr>
-        <w:ind w:firstLine="0"/>
-      </w:pPr>
-    </w:p>
-    <w:p>
-      <w:pPr>
-        <w:ind w:firstLine="0"/>
-      </w:pPr>
-    </w:p>
-    <w:p>
-      <w:pPr>
-        <w:ind w:firstLine="0"/>
-      </w:pPr>
-    </w:p>
-    <w:p>
-      <w:pPr>
-        <w:ind w:firstLine="0"/>
-      </w:pPr>
-    </w:p>
-    <w:p>
-      <w:pPr>
         <w:pStyle w:val="heading2"/>
       </w:pPr>
       <w:r>
-        <w:lastRenderedPageBreak/>
         <w:t>Model Evaluation using Extreme G</w:t>
       </w:r>
       <w:r>
@@ -8716,9 +9080,9 @@
         <w:tblW w:w="6966" w:type="dxa"/>
         <w:jc w:val="center"/>
         <w:tblBorders>
-          <w:top w:val="single" w:sz="4" w:space="0" w:color="auto"/>
+          <w:top w:val="none" w:sz="0" w:space="0" w:color="auto"/>
           <w:left w:val="none" w:sz="0" w:space="0" w:color="auto"/>
-          <w:bottom w:val="single" w:sz="4" w:space="0" w:color="auto"/>
+          <w:bottom w:val="none" w:sz="0" w:space="0" w:color="auto"/>
           <w:right w:val="none" w:sz="0" w:space="0" w:color="auto"/>
           <w:insideH w:val="none" w:sz="0" w:space="0" w:color="auto"/>
           <w:insideV w:val="none" w:sz="0" w:space="0" w:color="auto"/>
@@ -8781,6 +9145,17 @@
               <w:jc w:val="left"/>
               <w:rPr>
                 <w:bCs/>
+                <w:color w:val="000000"/>
+                <w:sz w:val="16"/>
+                <w:szCs w:val="16"/>
+              </w:rPr>
+            </w:pPr>
+          </w:p>
+          <w:p>
+            <w:pPr>
+              <w:jc w:val="left"/>
+              <w:rPr>
+                <w:bCs/>
                 <w:sz w:val="16"/>
                 <w:szCs w:val="16"/>
               </w:rPr>
@@ -9192,6 +9567,16 @@
                 <w:szCs w:val="16"/>
               </w:rPr>
             </w:pPr>
+          </w:p>
+          <w:p>
+            <w:pPr>
+              <w:ind w:firstLine="0"/>
+              <w:jc w:val="left"/>
+              <w:rPr>
+                <w:sz w:val="16"/>
+                <w:szCs w:val="16"/>
+              </w:rPr>
+            </w:pPr>
             <w:r>
               <w:rPr>
                 <w:sz w:val="16"/>
@@ -9519,6 +9904,16 @@
                 <w:szCs w:val="16"/>
               </w:rPr>
             </w:pPr>
+          </w:p>
+          <w:p>
+            <w:pPr>
+              <w:ind w:firstLine="0"/>
+              <w:jc w:val="left"/>
+              <w:rPr>
+                <w:sz w:val="16"/>
+                <w:szCs w:val="16"/>
+              </w:rPr>
+            </w:pPr>
             <w:r>
               <w:rPr>
                 <w:sz w:val="16"/>
@@ -9792,6 +10187,16 @@
                 <w:szCs w:val="16"/>
               </w:rPr>
             </w:pPr>
+          </w:p>
+          <w:p>
+            <w:pPr>
+              <w:ind w:firstLine="0"/>
+              <w:jc w:val="left"/>
+              <w:rPr>
+                <w:sz w:val="16"/>
+                <w:szCs w:val="16"/>
+              </w:rPr>
+            </w:pPr>
             <w:r>
               <w:rPr>
                 <w:sz w:val="16"/>
@@ -9799,6 +10204,16 @@
               </w:rPr>
               <w:t xml:space="preserve">Go long direction prediction using trend indicators </w:t>
             </w:r>
+          </w:p>
+          <w:p>
+            <w:pPr>
+              <w:ind w:firstLine="0"/>
+              <w:jc w:val="left"/>
+              <w:rPr>
+                <w:sz w:val="16"/>
+                <w:szCs w:val="16"/>
+              </w:rPr>
+            </w:pPr>
           </w:p>
         </w:tc>
         <w:tc>
@@ -10034,6 +10449,9 @@
         <w:tc>
           <w:tcPr>
             <w:tcW w:w="2466" w:type="dxa"/>
+            <w:tcBorders>
+              <w:bottom w:val="single" w:sz="4" w:space="0" w:color="auto"/>
+            </w:tcBorders>
             <w:vAlign w:val="center"/>
           </w:tcPr>
           <w:p>
@@ -10045,6 +10463,16 @@
                 <w:szCs w:val="16"/>
               </w:rPr>
             </w:pPr>
+          </w:p>
+          <w:p>
+            <w:pPr>
+              <w:ind w:firstLine="0"/>
+              <w:jc w:val="left"/>
+              <w:rPr>
+                <w:sz w:val="16"/>
+                <w:szCs w:val="16"/>
+              </w:rPr>
+            </w:pPr>
             <w:r>
               <w:rPr>
                 <w:sz w:val="16"/>
@@ -10073,10 +10501,23 @@
               </w:rPr>
             </w:pPr>
           </w:p>
+          <w:p>
+            <w:pPr>
+              <w:ind w:firstLine="0"/>
+              <w:jc w:val="left"/>
+              <w:rPr>
+                <w:sz w:val="16"/>
+                <w:szCs w:val="16"/>
+              </w:rPr>
+            </w:pPr>
+          </w:p>
         </w:tc>
         <w:tc>
           <w:tcPr>
             <w:tcW w:w="1530" w:type="dxa"/>
+            <w:tcBorders>
+              <w:bottom w:val="single" w:sz="4" w:space="0" w:color="auto"/>
+            </w:tcBorders>
             <w:vAlign w:val="center"/>
           </w:tcPr>
           <w:p>
@@ -10152,6 +10593,9 @@
         <w:tc>
           <w:tcPr>
             <w:tcW w:w="1440" w:type="dxa"/>
+            <w:tcBorders>
+              <w:bottom w:val="single" w:sz="4" w:space="0" w:color="auto"/>
+            </w:tcBorders>
             <w:vAlign w:val="center"/>
           </w:tcPr>
           <w:p>
@@ -10227,6 +10671,9 @@
         <w:tc>
           <w:tcPr>
             <w:tcW w:w="1530" w:type="dxa"/>
+            <w:tcBorders>
+              <w:bottom w:val="single" w:sz="4" w:space="0" w:color="auto"/>
+            </w:tcBorders>
             <w:vAlign w:val="center"/>
           </w:tcPr>
           <w:p>
@@ -10310,6 +10757,11 @@
       <w:pPr>
         <w:ind w:firstLine="0"/>
       </w:pPr>
+    </w:p>
+    <w:p>
+      <w:pPr>
+        <w:ind w:firstLine="0"/>
+      </w:pPr>
       <w:r>
         <w:t xml:space="preserve">From </w:t>
       </w:r>
@@ -10408,7 +10860,6 @@
         <w:pStyle w:val="heading2"/>
       </w:pPr>
       <w:r>
-        <w:lastRenderedPageBreak/>
         <w:t>Direction Detection and Go Long Direction Prediction using the Best C</w:t>
       </w:r>
       <w:r>
@@ -12171,11 +12622,7 @@
         <w:ind w:firstLine="0"/>
       </w:pPr>
       <w:r>
-        <w:t xml:space="preserve">Here, modelling algorithms provide the close price of HDFC BANK, KOTAK BANK, and SBI BANK Stock over twenty years with the train test split of 70%:30%. </w:t>
-      </w:r>
-      <w:r>
-        <w:lastRenderedPageBreak/>
-        <w:t xml:space="preserve">If we invest Rs.10000 for six years and roughly calculate profit with 0.5% change on close price with the highest </w:t>
+        <w:t xml:space="preserve">Here, modelling algorithms provide the close price of HDFC BANK, KOTAK BANK, and SBI BANK Stock over twenty years with the train test split of 70%:30%. If we invest Rs.10000 for six years and roughly calculate profit with 0.5% change on close price with the highest </w:t>
       </w:r>
       <w:r>
         <w:t>Pr</w:t>
@@ -12473,7 +12920,7 @@
                     </pic:cNvPicPr>
                   </pic:nvPicPr>
                   <pic:blipFill>
-                    <a:blip r:embed="rId23"/>
+                    <a:blip r:embed="rId26"/>
                     <a:srcRect/>
                     <a:stretch>
                       <a:fillRect/>
@@ -12651,17 +13098,17 @@
         <w:t>l</w:t>
       </w:r>
       <w:r>
-        <w:t xml:space="preserve">culated. The Sharpe ratio for HDFC, KOTAK, and SBI Stock is calculated as 0.173818, 0.149589, and 0.005306 </w:t>
+        <w:t xml:space="preserve">culated. The Sharpe ratio for HDFC, KOTAK, and SBI Stock is calculated as </w:t>
+      </w:r>
+      <w:r>
+        <w:lastRenderedPageBreak/>
+        <w:t xml:space="preserve">0.173818, 0.149589, and 0.005306 </w:t>
       </w:r>
       <w:r>
         <w:t>respectively. Therefore</w:t>
       </w:r>
       <w:r>
-        <w:t xml:space="preserve">, from the results obtained it becomes evident that HFDC shows a better Return vs. Risk performance over the </w:t>
-      </w:r>
-      <w:r>
-        <w:lastRenderedPageBreak/>
-        <w:t>specified period compared to KOTAK stock followed by the SBI stock which shows the least Return vs. Risk performance.</w:t>
+        <w:t>, from the results obtained it becomes evident that HFDC shows a better Return vs. Risk performance over the specified period compared to KOTAK stock followed by the SBI stock which shows the least Return vs. Risk performance.</w:t>
       </w:r>
     </w:p>
     <w:p/>
@@ -13030,7 +13477,15 @@
           <w:noProof/>
           <w:szCs w:val="24"/>
         </w:rPr>
-        <w:t>, vol. 14, no. 24, pp. 4492–4501, 2019, [Online]. Available: http://www.ripublication.com</w:t>
+        <w:t xml:space="preserve">, vol. 14, no. 24, pp. 4492–4501, 2019, </w:t>
+      </w:r>
+      <w:r>
+        <w:rPr>
+          <w:noProof/>
+          <w:szCs w:val="24"/>
+        </w:rPr>
+        <w:lastRenderedPageBreak/>
+        <w:t>[Online]. Available: http://www.ripublication.com</w:t>
       </w:r>
     </w:p>
     <w:p>
@@ -13055,15 +13510,7 @@
           <w:szCs w:val="24"/>
         </w:rPr>
         <w:tab/>
-        <w:t xml:space="preserve">G. S. Thanekar and Z. S. Shaikh, “Analysis and Evaluation of Technical </w:t>
-      </w:r>
-      <w:r>
-        <w:rPr>
-          <w:noProof/>
-          <w:szCs w:val="24"/>
-        </w:rPr>
-        <w:lastRenderedPageBreak/>
-        <w:t xml:space="preserve">Indicators for Prediction of Stock Market,” </w:t>
+        <w:t xml:space="preserve">G. S. Thanekar and Z. S. Shaikh, “Analysis and Evaluation of Technical Indicators for Prediction of Stock Market,” </w:t>
       </w:r>
       <w:r>
         <w:rPr>
@@ -13599,8 +14046,8 @@
       </w:r>
     </w:p>
     <w:sectPr>
-      <w:headerReference w:type="even" r:id="rId24"/>
-      <w:headerReference w:type="default" r:id="rId25"/>
+      <w:headerReference w:type="even" r:id="rId27"/>
+      <w:headerReference w:type="default" r:id="rId28"/>
       <w:pgSz w:w="11906" w:h="16838" w:code="9"/>
       <w:pgMar w:top="2948" w:right="2494" w:bottom="2948" w:left="2494" w:header="2381" w:footer="2324" w:gutter="0"/>
       <w:cols w:space="227"/>
@@ -13666,7 +14113,7 @@
         <w:rPr>
           <w:noProof/>
         </w:rPr>
-        <w:t>6</w:t>
+        <w:t>10</w:t>
       </w:r>
     </w:fldSimple>
   </w:p>
@@ -13685,7 +14132,7 @@
         <w:rPr>
           <w:noProof/>
         </w:rPr>
-        <w:t>7</w:t>
+        <w:t>15</w:t>
       </w:r>
     </w:fldSimple>
   </w:p>

--- a/RACE_CAPSTONE_PROJECT2/Conference_Paper2/PaperID-180_Direction Detection of Select Stocks with Machine Learning_CameraReady.docx
+++ b/RACE_CAPSTONE_PROJECT2/Conference_Paper2/PaperID-180_Direction Detection of Select Stocks with Machine Learning_CameraReady.docx
@@ -12887,7 +12887,10 @@
         <w:t>n</w:t>
       </w:r>
       <w:r>
-        <w:t>fusion matrix provides information as shown in Fig. 9</w:t>
+        <w:t>fusion matrix provide</w:t>
+      </w:r>
+      <w:r>
+        <w:t>s information as shown in Fig. 5</w:t>
       </w:r>
       <w:r>
         <w:t>.</w:t>
@@ -12964,7 +12967,15 @@
           <w:sz w:val="18"/>
           <w:szCs w:val="18"/>
         </w:rPr>
-        <w:t>Fig.9.</w:t>
+        <w:t>Fig.5</w:t>
+      </w:r>
+      <w:r>
+        <w:rPr>
+          <w:b/>
+          <w:sz w:val="18"/>
+          <w:szCs w:val="18"/>
+        </w:rPr>
+        <w:t>.</w:t>
       </w:r>
       <w:r>
         <w:rPr>
@@ -14113,7 +14124,7 @@
         <w:rPr>
           <w:noProof/>
         </w:rPr>
-        <w:t>10</w:t>
+        <w:t>16</w:t>
       </w:r>
     </w:fldSimple>
   </w:p>

--- a/RACE_CAPSTONE_PROJECT2/Conference_Paper2/PaperID-180_Direction Detection of Select Stocks with Machine Learning_CameraReady.docx
+++ b/RACE_CAPSTONE_PROJECT2/Conference_Paper2/PaperID-180_Direction Detection of Select Stocks with Machine Learning_CameraReady.docx
@@ -3269,9 +3269,9 @@
               </w:rPr>
               <w:drawing>
                 <wp:inline distT="0" distB="0" distL="0" distR="0">
-                  <wp:extent cx="2023939" cy="1371600"/>
+                  <wp:extent cx="1924050" cy="1217478"/>
                   <wp:effectExtent l="19050" t="0" r="0" b="0"/>
-                  <wp:docPr id="1" name="Picture 1"/>
+                  <wp:docPr id="17" name="Picture 1"/>
                   <wp:cNvGraphicFramePr>
                     <a:graphicFrameLocks xmlns:a="http://schemas.openxmlformats.org/drawingml/2006/main" noChangeAspect="1"/>
                   </wp:cNvGraphicFramePr>
@@ -3294,7 +3294,7 @@
                         <pic:spPr bwMode="auto">
                           <a:xfrm>
                             <a:off x="0" y="0"/>
-                            <a:ext cx="2035357" cy="1379338"/>
+                            <a:ext cx="1924050" cy="1217478"/>
                           </a:xfrm>
                           <a:prstGeom prst="rect">
                             <a:avLst/>
@@ -3331,9 +3331,9 @@
               </w:rPr>
               <w:drawing>
                 <wp:inline distT="0" distB="0" distL="0" distR="0">
-                  <wp:extent cx="2105025" cy="1331993"/>
-                  <wp:effectExtent l="19050" t="0" r="9525" b="0"/>
-                  <wp:docPr id="6" name="Picture 1"/>
+                  <wp:extent cx="2023939" cy="1371600"/>
+                  <wp:effectExtent l="19050" t="0" r="0" b="0"/>
+                  <wp:docPr id="15" name="Picture 1"/>
                   <wp:cNvGraphicFramePr>
                     <a:graphicFrameLocks xmlns:a="http://schemas.openxmlformats.org/drawingml/2006/main" noChangeAspect="1"/>
                   </wp:cNvGraphicFramePr>
@@ -3356,7 +3356,7 @@
                         <pic:spPr bwMode="auto">
                           <a:xfrm>
                             <a:off x="0" y="0"/>
-                            <a:ext cx="2105025" cy="1331993"/>
+                            <a:ext cx="2035357" cy="1379338"/>
                           </a:xfrm>
                           <a:prstGeom prst="rect">
                             <a:avLst/>
@@ -14124,7 +14124,7 @@
         <w:rPr>
           <w:noProof/>
         </w:rPr>
-        <w:t>16</w:t>
+        <w:t>6</w:t>
       </w:r>
     </w:fldSimple>
   </w:p>
@@ -14143,7 +14143,7 @@
         <w:rPr>
           <w:noProof/>
         </w:rPr>
-        <w:t>15</w:t>
+        <w:t>5</w:t>
       </w:r>
     </w:fldSimple>
   </w:p>
